--- a/Resumenes/Semana04/Capítulo 4.docx
+++ b/Resumenes/Semana04/Capítulo 4.docx
@@ -25,23 +25,7 @@
           <w:szCs w:val="44"/>
           <w:lang w:val="es-419"/>
         </w:rPr>
-        <w:t>4</w:t>
-      </w:r>
-      <w:r>
-        <w:rPr>
-          <w:sz w:val="44"/>
-          <w:szCs w:val="44"/>
-          <w:lang w:val="es-419"/>
-        </w:rPr>
-        <w:t xml:space="preserve"> </w:t>
-      </w:r>
-      <w:r>
-        <w:rPr>
-          <w:sz w:val="44"/>
-          <w:szCs w:val="44"/>
-          <w:lang w:val="es-419"/>
-        </w:rPr>
-        <w:t>ANÁLISIS DE ALGORTIMOS</w:t>
+        <w:t>5 ESTRUCTURAS DE DATOS</w:t>
       </w:r>
     </w:p>
     <w:p>
@@ -75,7 +59,7 @@
           <w:szCs w:val="28"/>
         </w:rPr>
         <w:pict w14:anchorId="04C4E29D">
-          <v:rect id="_x0000_i1035" style="width:0;height:1.5pt" o:hralign="center" o:bullet="t" o:hrstd="t" o:hr="t" fillcolor="#a0a0a0" stroked="f"/>
+          <v:rect id="_x0000_i1025" style="width:0;height:1.5pt" o:hralign="center" o:bullet="t" o:hrstd="t" o:hr="t" fillcolor="#a0a0a0" stroked="f"/>
         </w:pict>
       </w:r>
     </w:p>
@@ -84,330 +68,764 @@
         <w:pStyle w:val="Prrafodelista"/>
         <w:numPr>
           <w:ilvl w:val="0"/>
-          <w:numId w:val="27"/>
+          <w:numId w:val="38"/>
         </w:numPr>
-        <w:rPr>
+        <w:ind w:right="480"/>
+        <w:rPr>
+          <w:b/>
+          <w:bCs/>
+        </w:rPr>
+      </w:pPr>
+      <w:r>
+        <w:rPr>
+          <w:b/>
+          <w:bCs/>
+        </w:rPr>
+        <w:t>MATRICES (ARRAYS), PILAS Y COLAS</w:t>
+      </w:r>
+      <w:r>
+        <w:rPr>
+          <w:b/>
+          <w:bCs/>
+        </w:rPr>
+        <w:t>:</w:t>
+      </w:r>
+    </w:p>
+    <w:p>
+      <w:pPr>
+        <w:pStyle w:val="Prrafodelista"/>
+        <w:numPr>
+          <w:ilvl w:val="0"/>
+          <w:numId w:val="39"/>
+        </w:numPr>
+        <w:ind w:right="480"/>
+        <w:rPr>
+          <w:rFonts w:cstheme="minorHAnsi"/>
+        </w:rPr>
+      </w:pPr>
+      <w:r>
+        <w:rPr>
+          <w:rFonts w:cstheme="minorHAnsi"/>
+        </w:rPr>
+        <w:t>Una matriz es una estructura de datos que almacena un número fijo de elementos del mismo tipo, en posiciones contiguas de memoria.</w:t>
+      </w:r>
+    </w:p>
+    <w:p>
+      <w:pPr>
+        <w:pStyle w:val="Prrafodelista"/>
+        <w:numPr>
+          <w:ilvl w:val="0"/>
+          <w:numId w:val="39"/>
+        </w:numPr>
+        <w:ind w:right="480"/>
+        <w:rPr>
+          <w:rFonts w:cstheme="minorHAnsi"/>
+        </w:rPr>
+      </w:pPr>
+      <w:r>
+        <w:rPr>
+          <w:rFonts w:cstheme="minorHAnsi"/>
+        </w:rPr>
+        <w:t xml:space="preserve">En una matriz unidimensional, se accede a cada elemento usando un único índice (ej. </w:t>
+      </w:r>
+      <w:proofErr w:type="spellStart"/>
+      <w:r>
+        <w:rPr>
+          <w:rFonts w:cstheme="minorHAnsi"/>
+        </w:rPr>
+        <w:t>tab</w:t>
+      </w:r>
+      <w:proofErr w:type="spellEnd"/>
+      <w:r>
+        <w:rPr>
+          <w:rFonts w:cstheme="minorHAnsi"/>
+        </w:rPr>
+        <w:t xml:space="preserve">[1] a </w:t>
+      </w:r>
+      <w:proofErr w:type="spellStart"/>
+      <w:r>
+        <w:rPr>
+          <w:rFonts w:cstheme="minorHAnsi"/>
+        </w:rPr>
+        <w:t>tab</w:t>
+      </w:r>
+      <w:proofErr w:type="spellEnd"/>
+      <w:r>
+        <w:rPr>
+          <w:rFonts w:cstheme="minorHAnsi"/>
+        </w:rPr>
+        <w:t>[50]).</w:t>
+      </w:r>
+    </w:p>
+    <w:p>
+      <w:pPr>
+        <w:pStyle w:val="Prrafodelista"/>
+        <w:numPr>
+          <w:ilvl w:val="0"/>
+          <w:numId w:val="39"/>
+        </w:numPr>
+        <w:ind w:right="480"/>
+        <w:rPr>
+          <w:rFonts w:cstheme="minorHAnsi"/>
+        </w:rPr>
+      </w:pPr>
+      <w:r>
+        <w:rPr>
+          <w:rFonts w:cstheme="minorHAnsi"/>
+        </w:rPr>
+        <w:t>Se puede calcular la dirección de cualquier elemento en tiempo constante</w:t>
+      </w:r>
+      <w:r>
+        <w:rPr>
+          <w:rFonts w:cstheme="minorHAnsi"/>
+        </w:rPr>
+        <w:t xml:space="preserve"> </w:t>
+      </w:r>
+      <w:r>
+        <w:rPr>
+          <w:rFonts w:cstheme="minorHAnsi"/>
+        </w:rPr>
+        <w:t>O(1), por eso leer o escribir en una posición es muy eficiente.</w:t>
+      </w:r>
+    </w:p>
+    <w:p>
+      <w:pPr>
+        <w:pStyle w:val="Prrafodelista"/>
+        <w:ind w:right="480"/>
+        <w:rPr>
+          <w:rFonts w:cstheme="minorHAnsi"/>
+        </w:rPr>
+      </w:pPr>
+      <w:r>
+        <w:rPr>
+          <w:rFonts w:cstheme="minorHAnsi"/>
+          <w:b/>
+          <w:bCs/>
+        </w:rPr>
+        <w:t xml:space="preserve"> Ejemplo:</w:t>
+      </w:r>
+      <w:r>
+        <w:rPr>
+          <w:rFonts w:cstheme="minorHAnsi"/>
+        </w:rPr>
+        <w:br/>
+        <w:t>Si los enteros ocupan 4 bytes y la matriz empieza en 5000,</w:t>
+      </w:r>
+      <w:r>
+        <w:rPr>
+          <w:rFonts w:cstheme="minorHAnsi"/>
+        </w:rPr>
+        <w:br/>
+        <w:t xml:space="preserve">la dirección de </w:t>
+      </w:r>
+      <w:proofErr w:type="spellStart"/>
+      <w:r>
+        <w:rPr>
+          <w:rFonts w:cstheme="minorHAnsi"/>
+        </w:rPr>
+        <w:t>tab</w:t>
+      </w:r>
+      <w:proofErr w:type="spellEnd"/>
+      <w:r>
+        <w:rPr>
+          <w:rFonts w:cstheme="minorHAnsi"/>
+        </w:rPr>
+        <w:t>[k] se calcula con: 4996 + 4k.</w:t>
+      </w:r>
+    </w:p>
+    <w:p>
+      <w:pPr>
+        <w:pStyle w:val="Prrafodelista"/>
+        <w:numPr>
+          <w:ilvl w:val="0"/>
+          <w:numId w:val="40"/>
+        </w:numPr>
+        <w:ind w:right="480"/>
+        <w:rPr>
+          <w:rFonts w:cstheme="minorHAnsi"/>
+        </w:rPr>
+      </w:pPr>
+      <w:r>
+        <w:rPr>
+          <w:rFonts w:cstheme="minorHAnsi"/>
+        </w:rPr>
+        <w:t>Operaciones que recorren toda la matriz (como buscar el máximo o inicializar valores) tienen tiempo lineal O(n).</w:t>
+      </w:r>
+    </w:p>
+    <w:p>
+      <w:pPr>
+        <w:pStyle w:val="Prrafodelista"/>
+        <w:ind w:right="480"/>
+        <w:rPr>
+          <w:rFonts w:cstheme="minorHAnsi"/>
+        </w:rPr>
+      </w:pPr>
+      <w:r>
+        <w:rPr>
+          <w:rFonts w:cstheme="minorHAnsi"/>
+        </w:rPr>
+        <w:pict w14:anchorId="286A1A44">
+          <v:rect id="_x0000_i1058" style="width:365.2pt;height:1.5pt" o:hralign="center" o:hrstd="t" o:hr="t" fillcolor="#a0a0a0" stroked="f"/>
+        </w:pict>
+      </w:r>
+    </w:p>
+    <w:p>
+      <w:pPr>
+        <w:pStyle w:val="Prrafodelista"/>
+        <w:ind w:right="480"/>
+        <w:rPr>
+          <w:rFonts w:cstheme="minorHAnsi"/>
+          <w:b/>
+          <w:bCs/>
+        </w:rPr>
+      </w:pPr>
+      <w:r>
+        <w:rPr>
+          <w:rFonts w:cstheme="minorHAnsi"/>
+        </w:rPr>
+        <w:t xml:space="preserve"> </w:t>
+      </w:r>
+      <w:r>
+        <w:rPr>
+          <w:rFonts w:cstheme="minorHAnsi"/>
+          <w:b/>
+          <w:bCs/>
+        </w:rPr>
+        <w:t xml:space="preserve">Implementación de Pilas con </w:t>
+      </w:r>
+      <w:proofErr w:type="spellStart"/>
+      <w:r>
+        <w:rPr>
+          <w:rFonts w:cstheme="minorHAnsi"/>
+          <w:b/>
+          <w:bCs/>
+        </w:rPr>
+        <w:t>Arrays</w:t>
+      </w:r>
+      <w:proofErr w:type="spellEnd"/>
+    </w:p>
+    <w:p>
+      <w:pPr>
+        <w:pStyle w:val="Prrafodelista"/>
+        <w:numPr>
+          <w:ilvl w:val="0"/>
+          <w:numId w:val="41"/>
+        </w:numPr>
+        <w:ind w:right="480"/>
+        <w:rPr>
+          <w:rFonts w:cstheme="minorHAnsi"/>
+        </w:rPr>
+      </w:pPr>
+      <w:r>
+        <w:rPr>
+          <w:rFonts w:cstheme="minorHAnsi"/>
+        </w:rPr>
+        <w:t>Una pila (</w:t>
+      </w:r>
+      <w:proofErr w:type="spellStart"/>
+      <w:r>
+        <w:rPr>
+          <w:rFonts w:cstheme="minorHAnsi"/>
+        </w:rPr>
+        <w:t>stack</w:t>
+      </w:r>
+      <w:proofErr w:type="spellEnd"/>
+      <w:r>
+        <w:rPr>
+          <w:rFonts w:cstheme="minorHAnsi"/>
+        </w:rPr>
+        <w:t xml:space="preserve">) sigue el principio LIFO: </w:t>
+      </w:r>
+      <w:r>
+        <w:rPr>
+          <w:rFonts w:cstheme="minorHAnsi"/>
+          <w:i/>
+          <w:iCs/>
+        </w:rPr>
+        <w:t>Último en entrar, primero en salir</w:t>
+      </w:r>
+      <w:r>
+        <w:rPr>
+          <w:rFonts w:cstheme="minorHAnsi"/>
+        </w:rPr>
+        <w:t>.</w:t>
+      </w:r>
+    </w:p>
+    <w:p>
+      <w:pPr>
+        <w:pStyle w:val="Prrafodelista"/>
+        <w:numPr>
+          <w:ilvl w:val="0"/>
+          <w:numId w:val="41"/>
+        </w:numPr>
+        <w:ind w:right="480"/>
+        <w:rPr>
+          <w:rFonts w:cstheme="minorHAnsi"/>
+        </w:rPr>
+      </w:pPr>
+      <w:r>
+        <w:rPr>
+          <w:rFonts w:cstheme="minorHAnsi"/>
+        </w:rPr>
+        <w:t>Se usa una matriz + contador para implementarla:</w:t>
+      </w:r>
+    </w:p>
+    <w:p>
+      <w:pPr>
+        <w:pStyle w:val="Prrafodelista"/>
+        <w:numPr>
+          <w:ilvl w:val="1"/>
+          <w:numId w:val="41"/>
+        </w:numPr>
+        <w:ind w:right="480"/>
+        <w:rPr>
+          <w:rFonts w:cstheme="minorHAnsi"/>
+        </w:rPr>
+      </w:pPr>
+      <w:proofErr w:type="spellStart"/>
+      <w:r>
+        <w:rPr>
+          <w:rFonts w:cstheme="minorHAnsi"/>
+        </w:rPr>
+        <w:t>push</w:t>
+      </w:r>
+      <w:proofErr w:type="spellEnd"/>
+      <w:r>
+        <w:rPr>
+          <w:rFonts w:cstheme="minorHAnsi"/>
+        </w:rPr>
+        <w:t xml:space="preserve"> (apilar): aumenta el contador y agrega el elemento.</w:t>
+      </w:r>
+    </w:p>
+    <w:p>
+      <w:pPr>
+        <w:pStyle w:val="Prrafodelista"/>
+        <w:numPr>
+          <w:ilvl w:val="1"/>
+          <w:numId w:val="41"/>
+        </w:numPr>
+        <w:ind w:right="480"/>
+        <w:rPr>
+          <w:rFonts w:cstheme="minorHAnsi"/>
+        </w:rPr>
+      </w:pPr>
+      <w:r>
+        <w:rPr>
+          <w:rFonts w:cstheme="minorHAnsi"/>
+        </w:rPr>
+        <w:t>pop (</w:t>
+      </w:r>
+      <w:proofErr w:type="spellStart"/>
+      <w:r>
+        <w:rPr>
+          <w:rFonts w:cstheme="minorHAnsi"/>
+        </w:rPr>
+        <w:t>desapilar</w:t>
+      </w:r>
+      <w:proofErr w:type="spellEnd"/>
+      <w:r>
+        <w:rPr>
+          <w:rFonts w:cstheme="minorHAnsi"/>
+        </w:rPr>
+        <w:t>): toma el elemento actual y reduce el contador.</w:t>
+      </w:r>
+    </w:p>
+    <w:p>
+      <w:pPr>
+        <w:pStyle w:val="Prrafodelista"/>
+        <w:numPr>
+          <w:ilvl w:val="0"/>
+          <w:numId w:val="41"/>
+        </w:numPr>
+        <w:ind w:right="480"/>
+        <w:rPr>
+          <w:rFonts w:cstheme="minorHAnsi"/>
+        </w:rPr>
+      </w:pPr>
+      <w:r>
+        <w:rPr>
+          <w:rFonts w:cstheme="minorHAnsi"/>
+        </w:rPr>
+        <w:t>Hay que controlar desbordamientos (</w:t>
+      </w:r>
+      <w:proofErr w:type="spellStart"/>
+      <w:r>
+        <w:rPr>
+          <w:rFonts w:cstheme="minorHAnsi"/>
+        </w:rPr>
+        <w:t>stack</w:t>
+      </w:r>
+      <w:proofErr w:type="spellEnd"/>
+      <w:r>
+        <w:rPr>
+          <w:rFonts w:cstheme="minorHAnsi"/>
+        </w:rPr>
+        <w:t xml:space="preserve"> </w:t>
+      </w:r>
+      <w:proofErr w:type="spellStart"/>
+      <w:r>
+        <w:rPr>
+          <w:rFonts w:cstheme="minorHAnsi"/>
+        </w:rPr>
+        <w:t>overflow</w:t>
+      </w:r>
+      <w:proofErr w:type="spellEnd"/>
+      <w:r>
+        <w:rPr>
+          <w:rFonts w:cstheme="minorHAnsi"/>
+        </w:rPr>
+        <w:t>) y subdesbordamientos (vaciar una pila vacía).</w:t>
+      </w:r>
+    </w:p>
+    <w:p>
+      <w:pPr>
+        <w:pStyle w:val="Prrafodelista"/>
+        <w:ind w:right="480"/>
+        <w:rPr>
+          <w:rFonts w:cstheme="minorHAnsi"/>
+        </w:rPr>
+      </w:pPr>
+      <w:r>
+        <w:rPr>
+          <w:rFonts w:cstheme="minorHAnsi"/>
+        </w:rPr>
+        <w:pict w14:anchorId="097E6B9D">
+          <v:rect id="_x0000_i1059" style="width:0;height:1.5pt" o:hralign="center" o:hrstd="t" o:hr="t" fillcolor="#a0a0a0" stroked="f"/>
+        </w:pict>
+      </w:r>
+    </w:p>
+    <w:p>
+      <w:pPr>
+        <w:pStyle w:val="Prrafodelista"/>
+        <w:ind w:right="480"/>
+        <w:rPr>
+          <w:rFonts w:cstheme="minorHAnsi"/>
+          <w:b/>
+          <w:bCs/>
+        </w:rPr>
+      </w:pPr>
+      <w:r>
+        <w:rPr>
+          <w:rFonts w:cstheme="minorHAnsi"/>
+        </w:rPr>
+        <w:t xml:space="preserve"> </w:t>
+      </w:r>
+      <w:r>
+        <w:rPr>
+          <w:rFonts w:cstheme="minorHAnsi"/>
+          <w:b/>
+          <w:bCs/>
+        </w:rPr>
+        <w:t xml:space="preserve">Implementación de Colas con </w:t>
+      </w:r>
+      <w:proofErr w:type="spellStart"/>
+      <w:r>
+        <w:rPr>
+          <w:rFonts w:cstheme="minorHAnsi"/>
+          <w:b/>
+          <w:bCs/>
+        </w:rPr>
+        <w:t>Arrays</w:t>
+      </w:r>
+      <w:proofErr w:type="spellEnd"/>
+    </w:p>
+    <w:p>
+      <w:pPr>
+        <w:pStyle w:val="Prrafodelista"/>
+        <w:numPr>
+          <w:ilvl w:val="0"/>
+          <w:numId w:val="42"/>
+        </w:numPr>
+        <w:ind w:right="480"/>
+        <w:rPr>
+          <w:rFonts w:cstheme="minorHAnsi"/>
+        </w:rPr>
+      </w:pPr>
+      <w:r>
+        <w:rPr>
+          <w:rFonts w:cstheme="minorHAnsi"/>
+        </w:rPr>
+        <w:t>Una cola (</w:t>
+      </w:r>
+      <w:proofErr w:type="spellStart"/>
+      <w:r>
+        <w:rPr>
+          <w:rFonts w:cstheme="minorHAnsi"/>
+        </w:rPr>
+        <w:t>queue</w:t>
+      </w:r>
+      <w:proofErr w:type="spellEnd"/>
+      <w:r>
+        <w:rPr>
+          <w:rFonts w:cstheme="minorHAnsi"/>
+        </w:rPr>
+        <w:t xml:space="preserve">) sigue el principio FIFO: </w:t>
+      </w:r>
+      <w:r>
+        <w:rPr>
+          <w:rFonts w:cstheme="minorHAnsi"/>
+          <w:i/>
+          <w:iCs/>
+        </w:rPr>
+        <w:t>Primero en entrar, primero en salir</w:t>
+      </w:r>
+      <w:r>
+        <w:rPr>
+          <w:rFonts w:cstheme="minorHAnsi"/>
+        </w:rPr>
+        <w:t>.</w:t>
+      </w:r>
+    </w:p>
+    <w:p>
+      <w:pPr>
+        <w:pStyle w:val="Prrafodelista"/>
+        <w:numPr>
+          <w:ilvl w:val="0"/>
+          <w:numId w:val="42"/>
+        </w:numPr>
+        <w:ind w:right="480"/>
+        <w:rPr>
+          <w:rFonts w:cstheme="minorHAnsi"/>
+        </w:rPr>
+      </w:pPr>
+      <w:r>
+        <w:rPr>
+          <w:rFonts w:cstheme="minorHAnsi"/>
+        </w:rPr>
+        <w:t>Operaciones:</w:t>
+      </w:r>
+    </w:p>
+    <w:p>
+      <w:pPr>
+        <w:pStyle w:val="Prrafodelista"/>
+        <w:numPr>
+          <w:ilvl w:val="1"/>
+          <w:numId w:val="42"/>
+        </w:numPr>
+        <w:ind w:right="480"/>
+        <w:rPr>
+          <w:rFonts w:cstheme="minorHAnsi"/>
+        </w:rPr>
+      </w:pPr>
+      <w:proofErr w:type="spellStart"/>
+      <w:r>
+        <w:rPr>
+          <w:rFonts w:cstheme="minorHAnsi"/>
+        </w:rPr>
+        <w:t>enqueue</w:t>
+      </w:r>
+      <w:proofErr w:type="spellEnd"/>
+      <w:r>
+        <w:rPr>
+          <w:rFonts w:cstheme="minorHAnsi"/>
+        </w:rPr>
+        <w:t xml:space="preserve"> (poner): agrega un elemento al final.</w:t>
+      </w:r>
+    </w:p>
+    <w:p>
+      <w:pPr>
+        <w:pStyle w:val="Prrafodelista"/>
+        <w:numPr>
+          <w:ilvl w:val="1"/>
+          <w:numId w:val="42"/>
+        </w:numPr>
+        <w:ind w:right="480"/>
+        <w:rPr>
+          <w:rFonts w:cstheme="minorHAnsi"/>
+        </w:rPr>
+      </w:pPr>
+      <w:proofErr w:type="spellStart"/>
+      <w:r>
+        <w:rPr>
+          <w:rFonts w:cstheme="minorHAnsi"/>
+        </w:rPr>
+        <w:t>dequeue</w:t>
+      </w:r>
+      <w:proofErr w:type="spellEnd"/>
+      <w:r>
+        <w:rPr>
+          <w:rFonts w:cstheme="minorHAnsi"/>
+        </w:rPr>
+        <w:t xml:space="preserve"> (quitar): elimina el elemento del frente.</w:t>
+      </w:r>
+    </w:p>
+    <w:p>
+      <w:pPr>
+        <w:pStyle w:val="Prrafodelista"/>
+        <w:numPr>
+          <w:ilvl w:val="0"/>
+          <w:numId w:val="42"/>
+        </w:numPr>
+        <w:ind w:right="480"/>
+        <w:rPr>
+          <w:rFonts w:cstheme="minorHAnsi"/>
+        </w:rPr>
+      </w:pPr>
+      <w:r>
+        <w:rPr>
+          <w:rFonts w:cstheme="minorHAnsi"/>
+        </w:rPr>
+        <w:t>También se implementa con una matriz fija y punteros para el inicio y el final.</w:t>
+      </w:r>
+    </w:p>
+    <w:p>
+      <w:pPr>
+        <w:pStyle w:val="Prrafodelista"/>
+        <w:numPr>
+          <w:ilvl w:val="0"/>
+          <w:numId w:val="42"/>
+        </w:numPr>
+        <w:ind w:right="480"/>
+        <w:rPr>
+          <w:rFonts w:cstheme="minorHAnsi"/>
+        </w:rPr>
+      </w:pPr>
+      <w:r>
+        <w:rPr>
+          <w:rFonts w:cstheme="minorHAnsi"/>
+        </w:rPr>
+        <w:t>El problema: se necesita prever un tamaño máximo, lo que puede desperdiciar espacio o causar límites innecesarios.</w:t>
+      </w:r>
+    </w:p>
+    <w:p>
+      <w:pPr>
+        <w:pStyle w:val="Prrafodelista"/>
+        <w:ind w:left="1069" w:right="480"/>
+        <w:rPr>
+          <w:rFonts w:cstheme="minorHAnsi"/>
+        </w:rPr>
+      </w:pPr>
+      <w:r>
+        <w:rPr>
+          <w:rFonts w:cstheme="minorHAnsi"/>
+        </w:rPr>
+        <w:pict w14:anchorId="167C53EE">
+          <v:rect id="_x0000_i1083" style="width:365.2pt;height:1.5pt" o:hralign="center" o:hrstd="t" o:hr="t" fillcolor="#a0a0a0" stroked="f"/>
+        </w:pict>
+      </w:r>
+    </w:p>
+    <w:p>
+      <w:pPr>
+        <w:pStyle w:val="Prrafodelista"/>
+        <w:numPr>
+          <w:ilvl w:val="0"/>
+          <w:numId w:val="38"/>
+        </w:numPr>
+        <w:ind w:right="480"/>
+        <w:rPr>
+          <w:rFonts w:cstheme="minorHAnsi"/>
           <w:b/>
           <w:bCs/>
           <w:sz w:val="28"/>
           <w:szCs w:val="28"/>
-          <w:lang w:val="es-419"/>
-        </w:rPr>
-      </w:pPr>
-      <w:r>
-        <w:rPr>
+        </w:rPr>
+      </w:pPr>
+      <w:r>
+        <w:rPr>
+          <w:rFonts w:cstheme="minorHAnsi"/>
           <w:b/>
           <w:bCs/>
           <w:sz w:val="28"/>
           <w:szCs w:val="28"/>
-          <w:lang w:val="es-419"/>
-        </w:rPr>
-        <w:t>ANÁLISIS DE LAS ESTR</w:t>
-      </w:r>
-      <w:r>
-        <w:rPr>
+        </w:rPr>
+        <w:t>ARBOLES</w:t>
+      </w:r>
+      <w:r>
+        <w:rPr>
+          <w:rFonts w:cstheme="minorHAnsi"/>
           <w:b/>
           <w:bCs/>
           <w:sz w:val="28"/>
           <w:szCs w:val="28"/>
-          <w:lang w:val="es-419"/>
-        </w:rPr>
-        <w:t>UCTURAS DE CONTROL</w:t>
-      </w:r>
-      <w:r>
-        <w:rPr>
+        </w:rPr>
+        <w:t>:</w:t>
+      </w:r>
+    </w:p>
+    <w:p>
+      <w:pPr>
+        <w:pStyle w:val="Prrafodelista"/>
+        <w:ind w:right="480"/>
+        <w:rPr>
+          <w:rFonts w:cstheme="minorHAnsi"/>
+        </w:rPr>
+      </w:pPr>
+      <w:r>
+        <w:rPr>
+          <w:rFonts w:cstheme="minorHAnsi"/>
+        </w:rPr>
+        <w:lastRenderedPageBreak/>
+        <w:t>Un árbol es una estructura fundamental en informática y matemáticas que puede definirse como un grafo no dirigido, conexo y sin ciclos. Esto significa que, entre cualquier par de nodos en un árbol, hay exactamente un único camino, lo que evita redundancias o caminos alternativos.</w:t>
+      </w:r>
+    </w:p>
+    <w:p>
+      <w:pPr>
+        <w:pStyle w:val="Prrafodelista"/>
+        <w:ind w:right="480"/>
+        <w:rPr>
+          <w:rFonts w:cstheme="minorHAnsi"/>
+        </w:rPr>
+      </w:pPr>
+      <w:r>
+        <w:rPr>
+          <w:rFonts w:cstheme="minorHAnsi"/>
+        </w:rPr>
+        <w:t xml:space="preserve">Los árboles poseen propiedades importantes que los distinguen de otros grafos, como la relación entre el número de nodos y aristas, y cómo se comportan al añadir o eliminar conexiones. Además, en la mayoría de </w:t>
+      </w:r>
+      <w:r>
+        <w:rPr>
+          <w:rFonts w:cstheme="minorHAnsi"/>
+        </w:rPr>
+        <w:t>las aplicaciones</w:t>
+      </w:r>
+      <w:r>
+        <w:rPr>
+          <w:rFonts w:cstheme="minorHAnsi"/>
+        </w:rPr>
+        <w:t xml:space="preserve"> prácticas, trabajamos con árboles con raíz, que tienen un nodo especial (la raíz) desde donde se organiza toda la estructura de manera jerárquica, facilitando su representación y uso.</w:t>
+      </w:r>
+    </w:p>
+    <w:p>
+      <w:pPr>
+        <w:pStyle w:val="Prrafodelista"/>
+        <w:ind w:right="480"/>
+        <w:rPr>
+          <w:rFonts w:cstheme="minorHAnsi"/>
           <w:b/>
           <w:bCs/>
           <w:sz w:val="28"/>
           <w:szCs w:val="28"/>
-          <w:lang w:val="es-419"/>
-        </w:rPr>
-        <w:t>:</w:t>
-      </w:r>
-    </w:p>
-    <w:p>
-      <w:pPr>
-        <w:pStyle w:val="Prrafodelista"/>
-        <w:rPr>
-          <w:rFonts w:cstheme="minorHAnsi"/>
-        </w:rPr>
-      </w:pPr>
-      <w:r>
-        <w:rPr>
-          <w:rFonts w:cstheme="minorHAnsi"/>
-        </w:rPr>
-        <w:t>El análisis de algoritmos se realiza usualmente desde adentro hacia afuera, empezando por las instrucciones individuales (que generalmente consumen tiempo constante) y luego considerando cómo se combinan mediante las estructuras de control.</w:t>
-      </w:r>
-      <w:r>
-        <w:rPr>
-          <w:rFonts w:cstheme="minorHAnsi"/>
-        </w:rPr>
-        <w:br/>
-      </w:r>
-      <w:r>
-        <w:rPr>
-          <w:sz w:val="28"/>
-          <w:szCs w:val="28"/>
-        </w:rPr>
-        <w:pict w14:anchorId="2D6ABA8A">
-          <v:rect id="_x0000_i1041" style="width:0;height:1.5pt" o:hralign="center" o:bullet="t" o:hrstd="t" o:hr="t" fillcolor="#a0a0a0" stroked="f"/>
-        </w:pict>
-      </w:r>
-    </w:p>
-    <w:p>
-      <w:pPr>
-        <w:pStyle w:val="Prrafodelista"/>
-        <w:rPr>
-          <w:rFonts w:cstheme="minorHAnsi"/>
-          <w:b/>
-          <w:bCs/>
-        </w:rPr>
-      </w:pPr>
-      <w:r>
-        <w:rPr>
-          <w:rFonts w:cstheme="minorHAnsi"/>
-          <w:b/>
-          <w:bCs/>
-        </w:rPr>
-        <w:t>4.2.1 Secuencias</w:t>
-      </w:r>
-    </w:p>
-    <w:p>
-      <w:pPr>
-        <w:pStyle w:val="Prrafodelista"/>
-        <w:numPr>
-          <w:ilvl w:val="0"/>
-          <w:numId w:val="28"/>
-        </w:numPr>
-        <w:rPr>
-          <w:rFonts w:cstheme="minorHAnsi"/>
-        </w:rPr>
-      </w:pPr>
-      <w:r>
-        <w:rPr>
-          <w:rFonts w:cstheme="minorHAnsi"/>
-        </w:rPr>
-        <w:t>Si se tienen dos fragmentos de algoritmo P₁ y P₂, con tiempos de ejecución t₁ y t₂, entonces el tiempo total de ejecutar P₁; P₂ es t₁ + t₂.</w:t>
-      </w:r>
-    </w:p>
-    <w:p>
-      <w:pPr>
-        <w:pStyle w:val="Prrafodelista"/>
-        <w:numPr>
-          <w:ilvl w:val="0"/>
-          <w:numId w:val="28"/>
-        </w:numPr>
-        <w:rPr>
-          <w:rFonts w:cstheme="minorHAnsi"/>
-        </w:rPr>
-      </w:pPr>
-      <w:r>
-        <w:rPr>
-          <w:rFonts w:cstheme="minorHAnsi"/>
-        </w:rPr>
-        <w:drawing>
-          <wp:anchor distT="0" distB="0" distL="114300" distR="114300" simplePos="0" relativeHeight="251653632" behindDoc="0" locked="0" layoutInCell="1" allowOverlap="1" wp14:anchorId="5E376CDE" wp14:editId="6F3EA860">
-            <wp:simplePos x="0" y="0"/>
-            <wp:positionH relativeFrom="column">
-              <wp:posOffset>1614538</wp:posOffset>
-            </wp:positionH>
-            <wp:positionV relativeFrom="paragraph">
-              <wp:posOffset>305703</wp:posOffset>
-            </wp:positionV>
-            <wp:extent cx="1962424" cy="219106"/>
-            <wp:effectExtent l="0" t="0" r="0" b="9525"/>
-            <wp:wrapSquare wrapText="bothSides"/>
-            <wp:docPr id="142244160" name="Imagen 1"/>
-            <wp:cNvGraphicFramePr>
-              <a:graphicFrameLocks xmlns:a="http://schemas.openxmlformats.org/drawingml/2006/main" noChangeAspect="1"/>
-            </wp:cNvGraphicFramePr>
-            <a:graphic xmlns:a="http://schemas.openxmlformats.org/drawingml/2006/main">
-              <a:graphicData uri="http://schemas.openxmlformats.org/drawingml/2006/picture">
-                <pic:pic xmlns:pic="http://schemas.openxmlformats.org/drawingml/2006/picture">
-                  <pic:nvPicPr>
-                    <pic:cNvPr id="142244160" name=""/>
-                    <pic:cNvPicPr/>
-                  </pic:nvPicPr>
-                  <pic:blipFill>
-                    <a:blip r:embed="rId5">
-                      <a:extLst>
-                        <a:ext uri="{28A0092B-C50C-407E-A947-70E740481C1C}">
-                          <a14:useLocalDpi xmlns:a14="http://schemas.microsoft.com/office/drawing/2010/main" val="0"/>
-                        </a:ext>
-                      </a:extLst>
-                    </a:blip>
-                    <a:stretch>
-                      <a:fillRect/>
-                    </a:stretch>
-                  </pic:blipFill>
-                  <pic:spPr>
-                    <a:xfrm>
-                      <a:off x="0" y="0"/>
-                      <a:ext cx="1962424" cy="219106"/>
-                    </a:xfrm>
-                    <a:prstGeom prst="rect">
-                      <a:avLst/>
-                    </a:prstGeom>
-                  </pic:spPr>
-                </pic:pic>
-              </a:graphicData>
-            </a:graphic>
-            <wp14:sizeRelH relativeFrom="page">
-              <wp14:pctWidth>0</wp14:pctWidth>
-            </wp14:sizeRelH>
-            <wp14:sizeRelV relativeFrom="page">
-              <wp14:pctHeight>0</wp14:pctHeight>
-            </wp14:sizeRelV>
-          </wp:anchor>
-        </w:drawing>
-      </w:r>
-      <w:r>
-        <w:rPr>
-          <w:rFonts w:cstheme="minorHAnsi"/>
-        </w:rPr>
-        <w:t>Por la regla del máximo:</w:t>
-      </w:r>
-    </w:p>
-    <w:p>
-      <w:pPr>
-        <w:rPr>
-          <w:rFonts w:cstheme="minorHAnsi"/>
-        </w:rPr>
-      </w:pPr>
-    </w:p>
-    <w:p>
-      <w:pPr>
-        <w:pStyle w:val="Prrafodelista"/>
-        <w:rPr>
-          <w:rFonts w:cstheme="minorHAnsi"/>
-        </w:rPr>
-      </w:pPr>
-      <w:r>
-        <w:rPr>
-          <w:rFonts w:cstheme="minorHAnsi"/>
-          <w:b/>
-          <w:bCs/>
-        </w:rPr>
-        <w:t>Advertencia:</w:t>
-      </w:r>
-      <w:r>
-        <w:rPr>
-          <w:rFonts w:cstheme="minorHAnsi"/>
-        </w:rPr>
-        <w:t xml:space="preserve"> no siempre se pueden analizar P₁ y P₂ por separado, ya que el comportamiento de P₂ puede depender del resultado de P₁.</w:t>
-      </w:r>
-    </w:p>
-    <w:p>
-      <w:pPr>
-        <w:pStyle w:val="Prrafodelista"/>
-        <w:rPr>
-          <w:rFonts w:cstheme="minorHAnsi"/>
-        </w:rPr>
-      </w:pPr>
-      <w:r>
-        <w:rPr>
-          <w:sz w:val="28"/>
-          <w:szCs w:val="28"/>
-        </w:rPr>
-        <w:pict w14:anchorId="3AC61AE9">
-          <v:rect id="_x0000_i1042" style="width:0;height:1.5pt" o:hralign="center" o:bullet="t" o:hrstd="t" o:hr="t" fillcolor="#a0a0a0" stroked="f"/>
-        </w:pict>
-      </w:r>
-    </w:p>
-    <w:p>
-      <w:pPr>
-        <w:pStyle w:val="Prrafodelista"/>
-        <w:rPr>
-          <w:rFonts w:cstheme="minorHAnsi"/>
-          <w:b/>
-          <w:bCs/>
-        </w:rPr>
-      </w:pPr>
-      <w:r>
-        <w:rPr>
-          <w:rFonts w:cstheme="minorHAnsi"/>
-          <w:b/>
-          <w:bCs/>
-        </w:rPr>
-        <w:t>4.2.2 Bucles “para” (</w:t>
-      </w:r>
-      <w:proofErr w:type="spellStart"/>
-      <w:r>
-        <w:rPr>
-          <w:rFonts w:cstheme="minorHAnsi"/>
-          <w:b/>
-          <w:bCs/>
-        </w:rPr>
-        <w:t>for</w:t>
-      </w:r>
-      <w:proofErr w:type="spellEnd"/>
-      <w:r>
-        <w:rPr>
-          <w:rFonts w:cstheme="minorHAnsi"/>
-          <w:b/>
-          <w:bCs/>
-        </w:rPr>
-        <w:t>)</w:t>
-      </w:r>
-    </w:p>
-    <w:p>
-      <w:pPr>
-        <w:pStyle w:val="Prrafodelista"/>
-        <w:numPr>
-          <w:ilvl w:val="0"/>
-          <w:numId w:val="29"/>
-        </w:numPr>
-        <w:rPr>
-          <w:rFonts w:cstheme="minorHAnsi"/>
-        </w:rPr>
-      </w:pPr>
-      <w:r>
-        <w:rPr>
-          <w:rFonts w:cstheme="minorHAnsi"/>
-        </w:rPr>
-        <w:t>Los bucles "para" son más fáciles de analizar.</w:t>
-      </w:r>
-    </w:p>
-    <w:p>
-      <w:pPr>
-        <w:pStyle w:val="Prrafodelista"/>
-        <w:numPr>
-          <w:ilvl w:val="0"/>
-          <w:numId w:val="29"/>
-        </w:numPr>
-        <w:rPr>
-          <w:rFonts w:cstheme="minorHAnsi"/>
-        </w:rPr>
-      </w:pPr>
-      <w:r>
-        <w:rPr>
-          <w:rFonts w:cstheme="minorHAnsi"/>
-        </w:rPr>
-        <w:t>Ejemplo:</w:t>
-      </w:r>
-    </w:p>
-    <w:p>
-      <w:pPr>
-        <w:pStyle w:val="Prrafodelista"/>
-        <w:rPr>
-          <w:lang w:val="es-419"/>
-        </w:rPr>
-      </w:pPr>
-      <w:r>
-        <w:rPr>
+        </w:rPr>
+      </w:pPr>
+      <w:r>
+        <w:rPr>
+          <w:rFonts w:cstheme="minorHAnsi"/>
           <w:b/>
           <w:bCs/>
           <w:sz w:val="28"/>
           <w:szCs w:val="28"/>
-          <w:lang w:val="es-419"/>
-        </w:rPr>
-        <w:tab/>
-      </w:r>
-      <w:r>
-        <w:rPr>
-          <w:lang w:val="es-419"/>
-        </w:rPr>
-        <w:t>para i = 1 hasta m hacer P(i)</w:t>
+        </w:rPr>
+        <w:pict w14:anchorId="6CAB9811">
+          <v:rect id="_x0000_i1078" style="width:0;height:1.5pt" o:hralign="center" o:hrstd="t" o:hr="t" fillcolor="#a0a0a0" stroked="f"/>
+        </w:pict>
+      </w:r>
+    </w:p>
+    <w:p>
+      <w:pPr>
+        <w:pStyle w:val="Prrafodelista"/>
+        <w:ind w:right="480"/>
+        <w:rPr>
+          <w:rFonts w:cstheme="minorHAnsi"/>
+          <w:b/>
+          <w:bCs/>
+        </w:rPr>
+      </w:pPr>
+      <w:r>
+        <w:rPr>
+          <w:rFonts w:cstheme="minorHAnsi"/>
+          <w:b/>
+          <w:bCs/>
+        </w:rPr>
+        <w:t>Puntos clave:</w:t>
       </w:r>
     </w:p>
     <w:p>
@@ -415,17 +833,18 @@
         <w:pStyle w:val="Prrafodelista"/>
         <w:numPr>
           <w:ilvl w:val="0"/>
-          <w:numId w:val="29"/>
+          <w:numId w:val="43"/>
         </w:numPr>
-        <w:rPr>
-          <w:rFonts w:cstheme="minorHAnsi"/>
-        </w:rPr>
-      </w:pPr>
-      <w:r>
-        <w:rPr>
-          <w:rFonts w:cstheme="minorHAnsi"/>
-        </w:rPr>
-        <w:t>Ejemplo:</w:t>
+        <w:ind w:right="480"/>
+        <w:rPr>
+          <w:rFonts w:cstheme="minorHAnsi"/>
+        </w:rPr>
+      </w:pPr>
+      <w:r>
+        <w:rPr>
+          <w:rFonts w:cstheme="minorHAnsi"/>
+        </w:rPr>
+        <w:t>Un árbol es un grafo no dirigido, conexo y sin ciclos.</w:t>
       </w:r>
     </w:p>
     <w:p>
@@ -433,83 +852,18 @@
         <w:pStyle w:val="Prrafodelista"/>
         <w:numPr>
           <w:ilvl w:val="0"/>
-          <w:numId w:val="29"/>
+          <w:numId w:val="43"/>
         </w:numPr>
-        <w:rPr>
-          <w:rFonts w:cstheme="minorHAnsi"/>
-        </w:rPr>
-      </w:pPr>
-      <w:r>
-        <w:t>Si P(i) toma un tiempo constante t (aunque dependa del tamaño del ejemplar), y se ejecuta m veces, el tiempo total es:</w:t>
-      </w:r>
-    </w:p>
-    <w:p>
-      <w:pPr>
-        <w:pStyle w:val="Prrafodelista"/>
-        <w:ind w:left="1069"/>
-        <w:rPr>
-          <w:rFonts w:cstheme="minorHAnsi"/>
-        </w:rPr>
-      </w:pPr>
-      <w:r>
-        <w:rPr>
-          <w:lang w:val="en-US"/>
-        </w:rPr>
-        <w:drawing>
-          <wp:anchor distT="0" distB="0" distL="114300" distR="114300" simplePos="0" relativeHeight="251660800" behindDoc="0" locked="0" layoutInCell="1" allowOverlap="1" wp14:anchorId="0F6F0E7A" wp14:editId="4BC9627A">
-            <wp:simplePos x="0" y="0"/>
-            <wp:positionH relativeFrom="column">
-              <wp:posOffset>2153285</wp:posOffset>
-            </wp:positionH>
-            <wp:positionV relativeFrom="paragraph">
-              <wp:posOffset>47090</wp:posOffset>
-            </wp:positionV>
-            <wp:extent cx="952633" cy="219106"/>
-            <wp:effectExtent l="0" t="0" r="0" b="9525"/>
-            <wp:wrapSquare wrapText="bothSides"/>
-            <wp:docPr id="1280881060" name="Imagen 1"/>
-            <wp:cNvGraphicFramePr>
-              <a:graphicFrameLocks xmlns:a="http://schemas.openxmlformats.org/drawingml/2006/main" noChangeAspect="1"/>
-            </wp:cNvGraphicFramePr>
-            <a:graphic xmlns:a="http://schemas.openxmlformats.org/drawingml/2006/main">
-              <a:graphicData uri="http://schemas.openxmlformats.org/drawingml/2006/picture">
-                <pic:pic xmlns:pic="http://schemas.openxmlformats.org/drawingml/2006/picture">
-                  <pic:nvPicPr>
-                    <pic:cNvPr id="1280881060" name=""/>
-                    <pic:cNvPicPr/>
-                  </pic:nvPicPr>
-                  <pic:blipFill>
-                    <a:blip r:embed="rId6">
-                      <a:extLst>
-                        <a:ext uri="{28A0092B-C50C-407E-A947-70E740481C1C}">
-                          <a14:useLocalDpi xmlns:a14="http://schemas.microsoft.com/office/drawing/2010/main" val="0"/>
-                        </a:ext>
-                      </a:extLst>
-                    </a:blip>
-                    <a:stretch>
-                      <a:fillRect/>
-                    </a:stretch>
-                  </pic:blipFill>
-                  <pic:spPr>
-                    <a:xfrm>
-                      <a:off x="0" y="0"/>
-                      <a:ext cx="952633" cy="219106"/>
-                    </a:xfrm>
-                    <a:prstGeom prst="rect">
-                      <a:avLst/>
-                    </a:prstGeom>
-                  </pic:spPr>
-                </pic:pic>
-              </a:graphicData>
-            </a:graphic>
-            <wp14:sizeRelH relativeFrom="page">
-              <wp14:pctWidth>0</wp14:pctWidth>
-            </wp14:sizeRelH>
-            <wp14:sizeRelV relativeFrom="page">
-              <wp14:pctHeight>0</wp14:pctHeight>
-            </wp14:sizeRelV>
-          </wp:anchor>
-        </w:drawing>
+        <w:ind w:right="480"/>
+        <w:rPr>
+          <w:rFonts w:cstheme="minorHAnsi"/>
+        </w:rPr>
+      </w:pPr>
+      <w:r>
+        <w:rPr>
+          <w:rFonts w:cstheme="minorHAnsi"/>
+        </w:rPr>
+        <w:t>Entre dos nodos cualesquiera existe un único camino.</w:t>
       </w:r>
     </w:p>
     <w:p>
@@ -517,185 +871,103 @@
         <w:pStyle w:val="Prrafodelista"/>
         <w:numPr>
           <w:ilvl w:val="0"/>
-          <w:numId w:val="29"/>
+          <w:numId w:val="43"/>
         </w:numPr>
-        <w:rPr>
-          <w:rFonts w:cstheme="minorHAnsi"/>
-        </w:rPr>
-      </w:pPr>
-      <w:r>
-        <w:rPr>
-          <w:rFonts w:cstheme="minorHAnsi"/>
-        </w:rPr>
-        <w:t>Ejemplo:</w:t>
-      </w:r>
-    </w:p>
-    <w:p>
-      <w:pPr>
-        <w:pStyle w:val="Prrafodelista"/>
-        <w:rPr>
-          <w:rFonts w:cstheme="minorHAnsi"/>
-        </w:rPr>
-      </w:pPr>
+        <w:ind w:right="480"/>
+        <w:rPr>
+          <w:rFonts w:cstheme="minorHAnsi"/>
+        </w:rPr>
+      </w:pPr>
+      <w:r>
+        <w:rPr>
+          <w:rFonts w:cstheme="minorHAnsi"/>
+        </w:rPr>
+        <w:t xml:space="preserve">Un árbol con </w:t>
+      </w:r>
+      <w:r>
+        <w:rPr>
+          <w:rFonts w:cstheme="minorHAnsi"/>
+          <w:i/>
+          <w:iCs/>
+        </w:rPr>
+        <w:t>n</w:t>
+      </w:r>
+      <w:r>
+        <w:rPr>
+          <w:rFonts w:cstheme="minorHAnsi"/>
+        </w:rPr>
+        <w:t xml:space="preserve"> nodos tiene </w:t>
+      </w:r>
+      <w:r>
+        <w:rPr>
+          <w:rFonts w:cstheme="minorHAnsi"/>
+          <w:i/>
+          <w:iCs/>
+        </w:rPr>
+        <w:t>n - 1</w:t>
+      </w:r>
+      <w:r>
+        <w:rPr>
+          <w:rFonts w:cstheme="minorHAnsi"/>
+        </w:rPr>
+        <w:t xml:space="preserve"> aristas.</w:t>
+      </w:r>
     </w:p>
     <w:p>
       <w:pPr>
         <w:pStyle w:val="Prrafodelista"/>
         <w:numPr>
           <w:ilvl w:val="0"/>
-          <w:numId w:val="29"/>
+          <w:numId w:val="43"/>
         </w:numPr>
-        <w:rPr>
-          <w:rFonts w:cstheme="minorHAnsi"/>
-        </w:rPr>
-      </w:pPr>
-      <w:r>
-        <w:t xml:space="preserve">Nota: se ignora temporalmente el </w:t>
-      </w:r>
-      <w:r>
-        <w:rPr>
-          <w:b/>
-          <w:bCs/>
-        </w:rPr>
-        <w:t>tiempo de control del bucle</w:t>
-      </w:r>
-      <w:r>
-        <w:t>, aunque en realidad existe (como en su equivalente mientras).</w:t>
-      </w:r>
-    </w:p>
-    <w:p>
-      <w:pPr>
-        <w:pStyle w:val="Prrafodelista"/>
-        <w:rPr>
-          <w:rFonts w:cstheme="minorHAnsi"/>
-        </w:rPr>
-      </w:pPr>
+        <w:ind w:right="480"/>
+        <w:rPr>
+          <w:rFonts w:cstheme="minorHAnsi"/>
+        </w:rPr>
+      </w:pPr>
+      <w:r>
+        <w:rPr>
+          <w:rFonts w:cstheme="minorHAnsi"/>
+        </w:rPr>
+        <w:t>Añadir una arista crea un ciclo único.</w:t>
+      </w:r>
     </w:p>
     <w:p>
       <w:pPr>
         <w:pStyle w:val="Prrafodelista"/>
         <w:numPr>
           <w:ilvl w:val="0"/>
-          <w:numId w:val="29"/>
+          <w:numId w:val="43"/>
         </w:numPr>
-        <w:rPr>
-          <w:rFonts w:cstheme="minorHAnsi"/>
-        </w:rPr>
-      </w:pPr>
-      <w:r>
-        <w:rPr>
-          <w:b/>
-          <w:bCs/>
-        </w:rPr>
-        <w:t>Convención importante</w:t>
-      </w:r>
-      <w:r>
-        <w:t>: si m = 0, el bucle no se ejecuta ninguna vez, y eso no es un error.</w:t>
+        <w:ind w:right="480"/>
+        <w:rPr>
+          <w:rFonts w:cstheme="minorHAnsi"/>
+        </w:rPr>
+      </w:pPr>
+      <w:r>
+        <w:rPr>
+          <w:rFonts w:cstheme="minorHAnsi"/>
+        </w:rPr>
+        <w:t>Eliminar una arista desconecta el grafo.</w:t>
       </w:r>
     </w:p>
-    <w:p>
-      <w:pPr>
-        <w:pStyle w:val="Prrafodelista"/>
-        <w:rPr>
-          <w:rFonts w:cstheme="minorHAnsi"/>
-        </w:rPr>
-      </w:pPr>
-    </w:p>
-    <w:p>
-      <w:pPr>
-        <w:rPr>
-          <w:rFonts w:cstheme="minorHAnsi"/>
-        </w:rPr>
-      </w:pPr>
-      <w:r>
-        <w:pict w14:anchorId="4DB65FC4">
-          <v:rect id="_x0000_i1043" style="width:0;height:1.5pt" o:hralign="center" o:bullet="t" o:hrstd="t" o:hr="t" fillcolor="#a0a0a0" stroked="f"/>
-        </w:pict>
-      </w:r>
-    </w:p>
-    <w:p/>
     <w:p>
       <w:pPr>
         <w:pStyle w:val="Prrafodelista"/>
         <w:numPr>
           <w:ilvl w:val="0"/>
-          <w:numId w:val="27"/>
+          <w:numId w:val="43"/>
         </w:numPr>
-        <w:rPr>
-          <w:b/>
-          <w:bCs/>
-        </w:rPr>
-      </w:pPr>
-      <w:r>
-        <w:rPr>
-          <w:b/>
-          <w:bCs/>
-        </w:rPr>
-        <w:lastRenderedPageBreak/>
-        <w:t>USO DE BARÓMETRO</w:t>
-      </w:r>
-      <w:r>
-        <w:rPr>
-          <w:b/>
-          <w:bCs/>
-        </w:rPr>
-        <w:t>:</w:t>
-      </w:r>
-    </w:p>
-    <w:p>
-      <w:pPr>
-        <w:pStyle w:val="Prrafodelista"/>
-        <w:rPr>
-          <w:rFonts w:cstheme="minorHAnsi"/>
-        </w:rPr>
-      </w:pPr>
-      <w:r>
-        <w:rPr>
-          <w:rFonts w:cstheme="minorHAnsi"/>
-        </w:rPr>
-        <w:t>El método del barómetro es una técnica útil para simplificar el análisis del tiempo de ejecución de un algoritmo.</w:t>
-      </w:r>
-    </w:p>
-    <w:p>
-      <w:pPr>
-        <w:pStyle w:val="Prrafodelista"/>
-        <w:rPr>
-          <w:rFonts w:cstheme="minorHAnsi"/>
-        </w:rPr>
-      </w:pPr>
-      <w:r>
-        <w:rPr>
-          <w:rFonts w:cstheme="minorHAnsi"/>
-        </w:rPr>
-        <w:pict w14:anchorId="557212B9">
-          <v:rect id="_x0000_i1075" style="width:0;height:1.5pt" o:hralign="center" o:hrstd="t" o:hr="t" fillcolor="#a0a0a0" stroked="f"/>
-        </w:pict>
-      </w:r>
-    </w:p>
-    <w:p>
-      <w:pPr>
-        <w:pStyle w:val="Prrafodelista"/>
-        <w:rPr>
-          <w:rFonts w:cstheme="minorHAnsi"/>
-        </w:rPr>
-      </w:pPr>
-      <w:r>
-        <w:rPr>
-          <w:rFonts w:ascii="Segoe UI Emoji" w:hAnsi="Segoe UI Emoji" w:cs="Segoe UI Emoji"/>
-        </w:rPr>
-        <w:t xml:space="preserve">   </w:t>
-      </w:r>
-      <w:r>
-        <w:rPr>
-          <w:rFonts w:ascii="Segoe UI Emoji" w:hAnsi="Segoe UI Emoji" w:cs="Segoe UI Emoji"/>
-        </w:rPr>
-        <w:t>🔹</w:t>
-      </w:r>
-      <w:r>
-        <w:rPr>
-          <w:rFonts w:cstheme="minorHAnsi"/>
-        </w:rPr>
-        <w:t xml:space="preserve"> ¿Qué es una instrucción barómetro?</w:t>
+        <w:ind w:right="480"/>
+        <w:rPr>
+          <w:rFonts w:cstheme="minorHAnsi"/>
+        </w:rPr>
+      </w:pPr>
+      <w:r>
+        <w:rPr>
+          <w:rFonts w:cstheme="minorHAnsi"/>
+        </w:rPr>
+        <w:t>En un árbol con raíz, la raíz es un nodo especial ubicado en la parte superior.</w:t>
       </w:r>
     </w:p>
     <w:p>
@@ -703,17 +975,18 @@
         <w:pStyle w:val="Prrafodelista"/>
         <w:numPr>
           <w:ilvl w:val="0"/>
-          <w:numId w:val="30"/>
+          <w:numId w:val="43"/>
         </w:numPr>
-        <w:rPr>
-          <w:rFonts w:cstheme="minorHAnsi"/>
-        </w:rPr>
-      </w:pPr>
-      <w:r>
-        <w:rPr>
-          <w:rFonts w:cstheme="minorHAnsi"/>
-        </w:rPr>
-        <w:t>Es una instrucción (o comprobación) que se ejecuta al menos tantas veces como cualquier otra del algoritmo.</w:t>
+        <w:ind w:right="480"/>
+        <w:rPr>
+          <w:rFonts w:cstheme="minorHAnsi"/>
+        </w:rPr>
+      </w:pPr>
+      <w:r>
+        <w:rPr>
+          <w:rFonts w:cstheme="minorHAnsi"/>
+        </w:rPr>
+        <w:t>La estructura jerárquica de los árboles con raíz es similar a la de un árbol genealógico.</w:t>
       </w:r>
     </w:p>
     <w:p>
@@ -721,17 +994,43 @@
         <w:pStyle w:val="Prrafodelista"/>
         <w:numPr>
           <w:ilvl w:val="0"/>
-          <w:numId w:val="30"/>
+          <w:numId w:val="43"/>
         </w:numPr>
-        <w:rPr>
-          <w:rFonts w:cstheme="minorHAnsi"/>
-        </w:rPr>
-      </w:pPr>
-      <w:r>
-        <w:rPr>
-          <w:rFonts w:cstheme="minorHAnsi"/>
-        </w:rPr>
-        <w:t>Puede haber otras instrucciones que se ejecuten un número constante de veces más, pero eso no afecta el análisis asintótico.</w:t>
+        <w:ind w:right="480"/>
+        <w:rPr>
+          <w:rFonts w:cstheme="minorHAnsi"/>
+        </w:rPr>
+      </w:pPr>
+      <w:r>
+        <w:rPr>
+          <w:rFonts w:cstheme="minorHAnsi"/>
+        </w:rPr>
+        <w:t>La mayoría de los ejemplos prácticos se basan en árboles con raíz por su utilidad.</w:t>
+      </w:r>
+    </w:p>
+    <w:p>
+      <w:pPr>
+        <w:pStyle w:val="Prrafodelista"/>
+        <w:ind w:right="480"/>
+        <w:rPr>
+          <w:rFonts w:cstheme="minorHAnsi"/>
+          <w:b/>
+          <w:bCs/>
+          <w:sz w:val="28"/>
+          <w:szCs w:val="28"/>
+        </w:rPr>
+      </w:pPr>
+      <w:r>
+        <w:rPr>
+          <w:rFonts w:cstheme="minorHAnsi"/>
+          <w:b/>
+          <w:bCs/>
+          <w:sz w:val="28"/>
+          <w:szCs w:val="28"/>
+        </w:rPr>
+        <w:pict w14:anchorId="0DF5A6DC">
+          <v:rect id="_x0000_i1079" style="width:0;height:1.5pt" o:hralign="center" o:hrstd="t" o:hr="t" fillcolor="#a0a0a0" stroked="f"/>
+        </w:pict>
       </w:r>
     </w:p>
     <w:p>
@@ -739,59 +1038,256 @@
         <w:pStyle w:val="Prrafodelista"/>
         <w:numPr>
           <w:ilvl w:val="0"/>
-          <w:numId w:val="30"/>
+          <w:numId w:val="38"/>
         </w:numPr>
-        <w:rPr>
-          <w:rFonts w:cstheme="minorHAnsi"/>
-        </w:rPr>
-      </w:pPr>
-      <w:r>
-        <w:rPr>
-          <w:rFonts w:cstheme="minorHAnsi"/>
-        </w:rPr>
-        <w:t>Permite estimar el tiempo total del algoritmo simplemente contando cuántas veces se ejecuta el barómetro.</w:t>
+        <w:ind w:right="480"/>
+        <w:rPr>
+          <w:rFonts w:cstheme="minorHAnsi"/>
+          <w:b/>
+          <w:bCs/>
+        </w:rPr>
+      </w:pPr>
+      <w:r>
+        <w:rPr>
+          <w:rFonts w:cstheme="minorHAnsi"/>
+          <w:b/>
+          <w:bCs/>
+        </w:rPr>
+        <w:t>MONTICULOS (HEAPS)</w:t>
+      </w:r>
+      <w:r>
+        <w:rPr>
+          <w:rFonts w:cstheme="minorHAnsi"/>
+          <w:b/>
+          <w:bCs/>
+        </w:rPr>
+        <w:t>:</w:t>
       </w:r>
     </w:p>
     <w:p>
       <w:pPr>
         <w:pStyle w:val="Prrafodelista"/>
-        <w:rPr>
-          <w:rFonts w:cstheme="minorHAnsi"/>
-        </w:rPr>
-      </w:pPr>
-      <w:r>
-        <w:rPr>
-          <w:rFonts w:cstheme="minorHAnsi"/>
-        </w:rPr>
-        <w:pict w14:anchorId="14451542">
-          <v:rect id="_x0000_i1076" style="width:0;height:1.5pt" o:hralign="center" o:hrstd="t" o:hr="t" fillcolor="#a0a0a0" stroked="f"/>
-        </w:pict>
+        <w:ind w:right="480"/>
+        <w:rPr>
+          <w:rFonts w:cstheme="minorHAnsi"/>
+        </w:rPr>
+      </w:pPr>
+      <w:r>
+        <w:rPr>
+          <w:rFonts w:cstheme="minorHAnsi"/>
+        </w:rPr>
+        <w:t xml:space="preserve">Un montículo o </w:t>
+      </w:r>
+      <w:proofErr w:type="spellStart"/>
+      <w:r>
+        <w:rPr>
+          <w:rFonts w:cstheme="minorHAnsi"/>
+        </w:rPr>
+        <w:t>heap</w:t>
+      </w:r>
+      <w:proofErr w:type="spellEnd"/>
+      <w:r>
+        <w:rPr>
+          <w:rFonts w:cstheme="minorHAnsi"/>
+        </w:rPr>
+        <w:t xml:space="preserve"> es un tipo especial de árbol con raíz que se puede representar de forma muy eficiente usando un arreglo, sin necesidad de punteros para los nodos. Esto permite implementaciones rápidas y compactas. Los montículos son útiles en muchas aplicaciones, destacando la ordenación por montículos (</w:t>
+      </w:r>
+      <w:proofErr w:type="spellStart"/>
+      <w:r>
+        <w:rPr>
+          <w:rFonts w:cstheme="minorHAnsi"/>
+        </w:rPr>
+        <w:t>heapsort</w:t>
+      </w:r>
+      <w:proofErr w:type="spellEnd"/>
+      <w:r>
+        <w:rPr>
+          <w:rFonts w:cstheme="minorHAnsi"/>
+        </w:rPr>
+        <w:t>) y la gestión eficiente de listas dinámicas de prioridades, como las colas de prioridad usadas en sistemas operativos o simulaciones.</w:t>
       </w:r>
     </w:p>
     <w:p>
       <w:pPr>
         <w:pStyle w:val="Prrafodelista"/>
-        <w:rPr>
-          <w:rFonts w:cstheme="minorHAnsi"/>
-        </w:rPr>
-      </w:pPr>
-      <w:r>
-        <w:rPr>
-          <w:rFonts w:ascii="Segoe UI Emoji" w:hAnsi="Segoe UI Emoji" w:cs="Segoe UI Emoji"/>
-        </w:rPr>
-        <w:t xml:space="preserve">    </w:t>
-      </w:r>
-      <w:r>
-        <w:rPr>
-          <w:rFonts w:ascii="Segoe UI Emoji" w:hAnsi="Segoe UI Emoji" w:cs="Segoe UI Emoji"/>
-        </w:rPr>
-        <w:t>🔹</w:t>
-      </w:r>
-      <w:r>
-        <w:rPr>
-          <w:rFonts w:cstheme="minorHAnsi"/>
-        </w:rPr>
-        <w:t xml:space="preserve"> Ventajas del uso del barómetro:</w:t>
+        <w:ind w:right="480"/>
+        <w:rPr>
+          <w:rFonts w:cstheme="minorHAnsi"/>
+        </w:rPr>
+      </w:pPr>
+      <w:r>
+        <w:rPr>
+          <w:rFonts w:cstheme="minorHAnsi"/>
+        </w:rPr>
+        <w:t xml:space="preserve">Un montículo es un árbol binario esencialmente completo, lo que significa que casi todos los niveles del árbol están completamente llenos, excepto quizás el último nivel, que se llena de izquierda a derecha. Esta propiedad hace que el </w:t>
+      </w:r>
+      <w:proofErr w:type="spellStart"/>
+      <w:r>
+        <w:rPr>
+          <w:rFonts w:cstheme="minorHAnsi"/>
+        </w:rPr>
+        <w:t>heap</w:t>
+      </w:r>
+      <w:proofErr w:type="spellEnd"/>
+      <w:r>
+        <w:rPr>
+          <w:rFonts w:cstheme="minorHAnsi"/>
+        </w:rPr>
+        <w:t xml:space="preserve"> sea especialmente adecuado para ser almacenado en un arreglo porque los nodos se organizan de forma compacta y ordenada.</w:t>
+      </w:r>
+    </w:p>
+    <w:p>
+      <w:pPr>
+        <w:pStyle w:val="Prrafodelista"/>
+        <w:ind w:right="480"/>
+        <w:rPr>
+          <w:rFonts w:cstheme="minorHAnsi"/>
+        </w:rPr>
+      </w:pPr>
+      <w:r>
+        <w:rPr>
+          <w:rFonts w:cstheme="minorHAnsi"/>
+        </w:rPr>
+        <w:t xml:space="preserve">Además, la altura del árbol binario esencialmente completo con </w:t>
+      </w:r>
+      <w:proofErr w:type="spellStart"/>
+      <w:r>
+        <w:rPr>
+          <w:rFonts w:cstheme="minorHAnsi"/>
+        </w:rPr>
+        <w:t>nnn</w:t>
+      </w:r>
+      <w:proofErr w:type="spellEnd"/>
+      <w:r>
+        <w:rPr>
+          <w:rFonts w:cstheme="minorHAnsi"/>
+        </w:rPr>
+        <w:t xml:space="preserve"> nodos es aproximadamente </w:t>
+      </w:r>
+      <w:r>
+        <w:rPr>
+          <w:rFonts w:ascii="Cambria Math" w:hAnsi="Cambria Math" w:cs="Cambria Math"/>
+        </w:rPr>
+        <w:t>⌊</w:t>
+      </w:r>
+      <w:r>
+        <w:rPr>
+          <w:rFonts w:cstheme="minorHAnsi"/>
+        </w:rPr>
+        <w:t>log</w:t>
+      </w:r>
+      <w:r>
+        <w:rPr>
+          <w:rFonts w:ascii="Cambria Math" w:hAnsi="Cambria Math" w:cs="Cambria Math"/>
+        </w:rPr>
+        <w:t>⁡</w:t>
+      </w:r>
+      <w:r>
+        <w:rPr>
+          <w:rFonts w:cstheme="minorHAnsi"/>
+        </w:rPr>
+        <w:t>2n</w:t>
+      </w:r>
+      <w:r>
+        <w:rPr>
+          <w:rFonts w:ascii="Cambria Math" w:hAnsi="Cambria Math" w:cs="Cambria Math"/>
+        </w:rPr>
+        <w:t>⌋</w:t>
+      </w:r>
+      <w:r>
+        <w:rPr>
+          <w:rFonts w:cstheme="minorHAnsi"/>
+        </w:rPr>
+        <w:t>\</w:t>
+      </w:r>
+      <w:proofErr w:type="spellStart"/>
+      <w:r>
+        <w:rPr>
+          <w:rFonts w:cstheme="minorHAnsi"/>
+        </w:rPr>
+        <w:t>lfloor</w:t>
+      </w:r>
+      <w:proofErr w:type="spellEnd"/>
+      <w:r>
+        <w:rPr>
+          <w:rFonts w:cstheme="minorHAnsi"/>
+        </w:rPr>
+        <w:t xml:space="preserve"> \log_2 n \rfloor</w:t>
+      </w:r>
+      <w:r>
+        <w:rPr>
+          <w:rFonts w:ascii="Cambria Math" w:hAnsi="Cambria Math" w:cs="Cambria Math"/>
+        </w:rPr>
+        <w:t>⌊</w:t>
+      </w:r>
+      <w:r>
+        <w:rPr>
+          <w:rFonts w:cstheme="minorHAnsi"/>
+        </w:rPr>
+        <w:t>log2​n</w:t>
+      </w:r>
+      <w:r>
+        <w:rPr>
+          <w:rFonts w:ascii="Cambria Math" w:hAnsi="Cambria Math" w:cs="Cambria Math"/>
+        </w:rPr>
+        <w:t>⌋</w:t>
+      </w:r>
+      <w:r>
+        <w:rPr>
+          <w:rFonts w:cstheme="minorHAnsi"/>
+        </w:rPr>
+        <w:t xml:space="preserve">, lo que es importante para analizar la eficiencia de las operaciones sobre el </w:t>
+      </w:r>
+      <w:proofErr w:type="spellStart"/>
+      <w:r>
+        <w:rPr>
+          <w:rFonts w:cstheme="minorHAnsi"/>
+        </w:rPr>
+        <w:t>heap</w:t>
+      </w:r>
+      <w:proofErr w:type="spellEnd"/>
+      <w:r>
+        <w:rPr>
+          <w:rFonts w:cstheme="minorHAnsi"/>
+        </w:rPr>
+        <w:t>.</w:t>
+      </w:r>
+    </w:p>
+    <w:p>
+      <w:pPr>
+        <w:pStyle w:val="Prrafodelista"/>
+        <w:ind w:right="480"/>
+        <w:rPr>
+          <w:rFonts w:cstheme="minorHAnsi"/>
+        </w:rPr>
+      </w:pPr>
+      <w:r>
+        <w:rPr>
+          <w:rFonts w:cstheme="minorHAnsi"/>
+        </w:rPr>
+        <w:pict w14:anchorId="15D8DCD9">
+          <v:rect id="_x0000_i1090" style="width:0;height:1.5pt" o:hralign="center" o:hrstd="t" o:hr="t" fillcolor="#a0a0a0" stroked="f"/>
+        </w:pict>
+      </w:r>
+    </w:p>
+    <w:p>
+      <w:pPr>
+        <w:pStyle w:val="Prrafodelista"/>
+        <w:ind w:right="480"/>
+        <w:rPr>
+          <w:rFonts w:cstheme="minorHAnsi"/>
+          <w:b/>
+          <w:bCs/>
+        </w:rPr>
+      </w:pPr>
+      <w:r>
+        <w:rPr>
+          <w:rFonts w:cstheme="minorHAnsi"/>
+          <w:b/>
+          <w:bCs/>
+        </w:rPr>
+        <w:lastRenderedPageBreak/>
+        <w:t>Puntos clave:</w:t>
       </w:r>
     </w:p>
     <w:p>
@@ -799,17 +1295,32 @@
         <w:pStyle w:val="Prrafodelista"/>
         <w:numPr>
           <w:ilvl w:val="0"/>
-          <w:numId w:val="31"/>
+          <w:numId w:val="44"/>
         </w:numPr>
-        <w:rPr>
-          <w:rFonts w:cstheme="minorHAnsi"/>
-        </w:rPr>
-      </w:pPr>
-      <w:r>
-        <w:rPr>
-          <w:rFonts w:cstheme="minorHAnsi"/>
-        </w:rPr>
-        <w:t>Simplifica el análisis: no es necesario analizar cada instrucción individualmente.</w:t>
+        <w:ind w:right="480"/>
+        <w:rPr>
+          <w:rFonts w:cstheme="minorHAnsi"/>
+        </w:rPr>
+      </w:pPr>
+      <w:r>
+        <w:rPr>
+          <w:rFonts w:cstheme="minorHAnsi"/>
+        </w:rPr>
+        <w:t>Un montículo (</w:t>
+      </w:r>
+      <w:proofErr w:type="spellStart"/>
+      <w:r>
+        <w:rPr>
+          <w:rFonts w:cstheme="minorHAnsi"/>
+        </w:rPr>
+        <w:t>heap</w:t>
+      </w:r>
+      <w:proofErr w:type="spellEnd"/>
+      <w:r>
+        <w:rPr>
+          <w:rFonts w:cstheme="minorHAnsi"/>
+        </w:rPr>
+        <w:t>) es un árbol con raíz que puede implementarse eficientemente con un arreglo.</w:t>
       </w:r>
     </w:p>
     <w:p>
@@ -817,17 +1328,18 @@
         <w:pStyle w:val="Prrafodelista"/>
         <w:numPr>
           <w:ilvl w:val="0"/>
-          <w:numId w:val="31"/>
+          <w:numId w:val="44"/>
         </w:numPr>
-        <w:rPr>
-          <w:rFonts w:cstheme="minorHAnsi"/>
-        </w:rPr>
-      </w:pPr>
-      <w:r>
-        <w:rPr>
-          <w:rFonts w:cstheme="minorHAnsi"/>
-        </w:rPr>
-        <w:t>Elimina las constantes específicas de implementación (como el tiempo de suma, comparación, etc.).</w:t>
+        <w:ind w:right="480"/>
+        <w:rPr>
+          <w:rFonts w:cstheme="minorHAnsi"/>
+        </w:rPr>
+      </w:pPr>
+      <w:r>
+        <w:rPr>
+          <w:rFonts w:cstheme="minorHAnsi"/>
+        </w:rPr>
+        <w:t>No necesita punteros explícitos para representar las relaciones entre nodos.</w:t>
       </w:r>
     </w:p>
     <w:p>
@@ -835,59 +1347,32 @@
         <w:pStyle w:val="Prrafodelista"/>
         <w:numPr>
           <w:ilvl w:val="0"/>
-          <w:numId w:val="31"/>
+          <w:numId w:val="44"/>
         </w:numPr>
-        <w:rPr>
-          <w:rFonts w:cstheme="minorHAnsi"/>
-        </w:rPr>
-      </w:pPr>
-      <w:r>
-        <w:rPr>
-          <w:rFonts w:cstheme="minorHAnsi"/>
-        </w:rPr>
-        <w:t>Ayuda a centrarse en la estructura general del algoritmo y no en los detalles de bajo nivel.</w:t>
-      </w:r>
-    </w:p>
-    <w:p>
-      <w:pPr>
-        <w:pStyle w:val="Prrafodelista"/>
-        <w:rPr>
-          <w:rFonts w:cstheme="minorHAnsi"/>
-        </w:rPr>
-      </w:pPr>
-      <w:r>
-        <w:rPr>
-          <w:rFonts w:cstheme="minorHAnsi"/>
-        </w:rPr>
-        <w:pict w14:anchorId="394D347B">
-          <v:rect id="_x0000_i1077" style="width:0;height:1.5pt" o:hralign="center" o:hrstd="t" o:hr="t" fillcolor="#a0a0a0" stroked="f"/>
-        </w:pict>
-      </w:r>
-    </w:p>
-    <w:p>
-      <w:pPr>
-        <w:pStyle w:val="Prrafodelista"/>
-        <w:rPr>
-          <w:rFonts w:cstheme="minorHAnsi"/>
-        </w:rPr>
-      </w:pPr>
-      <w:r>
-        <w:rPr>
-          <w:rFonts w:ascii="Segoe UI Emoji" w:hAnsi="Segoe UI Emoji" w:cs="Segoe UI Emoji"/>
-        </w:rPr>
-        <w:t xml:space="preserve">    </w:t>
-      </w:r>
-      <w:r>
-        <w:rPr>
-          <w:rFonts w:ascii="Segoe UI Emoji" w:hAnsi="Segoe UI Emoji" w:cs="Segoe UI Emoji"/>
-        </w:rPr>
-        <w:t>🔹</w:t>
-      </w:r>
-      <w:r>
-        <w:rPr>
-          <w:rFonts w:cstheme="minorHAnsi"/>
-        </w:rPr>
-        <w:t xml:space="preserve"> Ejemplo:</w:t>
+        <w:ind w:right="480"/>
+        <w:rPr>
+          <w:rFonts w:cstheme="minorHAnsi"/>
+        </w:rPr>
+      </w:pPr>
+      <w:r>
+        <w:rPr>
+          <w:rFonts w:cstheme="minorHAnsi"/>
+        </w:rPr>
+        <w:t>Se usa en la ordenación por montículos (</w:t>
+      </w:r>
+      <w:proofErr w:type="spellStart"/>
+      <w:r>
+        <w:rPr>
+          <w:rFonts w:cstheme="minorHAnsi"/>
+        </w:rPr>
+        <w:t>heapsort</w:t>
+      </w:r>
+      <w:proofErr w:type="spellEnd"/>
+      <w:r>
+        <w:rPr>
+          <w:rFonts w:cstheme="minorHAnsi"/>
+        </w:rPr>
+        <w:t>) y para manejar listas de prioridad dinámicas.</w:t>
       </w:r>
     </w:p>
     <w:p>
@@ -895,31 +1380,32 @@
         <w:pStyle w:val="Prrafodelista"/>
         <w:numPr>
           <w:ilvl w:val="0"/>
-          <w:numId w:val="32"/>
+          <w:numId w:val="44"/>
         </w:numPr>
-        <w:rPr>
-          <w:rFonts w:cstheme="minorHAnsi"/>
-        </w:rPr>
-      </w:pPr>
-      <w:r>
-        <w:rPr>
-          <w:rFonts w:cstheme="minorHAnsi"/>
-        </w:rPr>
-        <w:t xml:space="preserve">En el algoritmo </w:t>
+        <w:ind w:right="480"/>
+        <w:rPr>
+          <w:rFonts w:cstheme="minorHAnsi"/>
+        </w:rPr>
+      </w:pPr>
+      <w:r>
+        <w:rPr>
+          <w:rFonts w:cstheme="minorHAnsi"/>
+        </w:rPr>
+        <w:t xml:space="preserve">Un </w:t>
       </w:r>
       <w:proofErr w:type="spellStart"/>
       <w:r>
         <w:rPr>
           <w:rFonts w:cstheme="minorHAnsi"/>
         </w:rPr>
-        <w:t>Fibiter</w:t>
+        <w:t>heap</w:t>
       </w:r>
       <w:proofErr w:type="spellEnd"/>
       <w:r>
         <w:rPr>
           <w:rFonts w:cstheme="minorHAnsi"/>
         </w:rPr>
-        <w:t xml:space="preserve"> (iterativo para la sucesión de Fibonacci), si contamos operaciones aritméticas como de costo unitario:</w:t>
+        <w:t xml:space="preserve"> es un árbol binario esencialmente completo:</w:t>
       </w:r>
     </w:p>
     <w:p>
@@ -927,17 +1413,18 @@
         <w:pStyle w:val="Prrafodelista"/>
         <w:numPr>
           <w:ilvl w:val="1"/>
-          <w:numId w:val="32"/>
+          <w:numId w:val="44"/>
         </w:numPr>
-        <w:rPr>
-          <w:rFonts w:cstheme="minorHAnsi"/>
-        </w:rPr>
-      </w:pPr>
-      <w:r>
-        <w:rPr>
-          <w:rFonts w:cstheme="minorHAnsi"/>
-        </w:rPr>
-        <w:t>Podríamos contar cuántas veces se ejecuta j ← i + j.</w:t>
+        <w:ind w:right="480"/>
+        <w:rPr>
+          <w:rFonts w:cstheme="minorHAnsi"/>
+        </w:rPr>
+      </w:pPr>
+      <w:r>
+        <w:rPr>
+          <w:rFonts w:cstheme="minorHAnsi"/>
+        </w:rPr>
+        <w:t>Todos los nodos internos (excepto uno posible) tienen dos hijos.</w:t>
       </w:r>
     </w:p>
     <w:p>
@@ -945,59 +1432,18 @@
         <w:pStyle w:val="Prrafodelista"/>
         <w:numPr>
           <w:ilvl w:val="1"/>
-          <w:numId w:val="32"/>
+          <w:numId w:val="44"/>
         </w:numPr>
-        <w:rPr>
-          <w:rFonts w:cstheme="minorHAnsi"/>
-        </w:rPr>
-      </w:pPr>
-      <w:r>
-        <w:rPr>
-          <w:rFonts w:cstheme="minorHAnsi"/>
-        </w:rPr>
-        <w:t>Como se ejecuta n veces, entonces el algoritmo es de orden O(n).</w:t>
-      </w:r>
-    </w:p>
-    <w:p>
-      <w:pPr>
-        <w:pStyle w:val="Prrafodelista"/>
-        <w:rPr>
-          <w:rFonts w:cstheme="minorHAnsi"/>
-        </w:rPr>
-      </w:pPr>
-      <w:r>
-        <w:rPr>
-          <w:rFonts w:cstheme="minorHAnsi"/>
-        </w:rPr>
-        <w:pict w14:anchorId="61E332AA">
-          <v:rect id="_x0000_i1078" style="width:0;height:1.5pt" o:hralign="center" o:hrstd="t" o:hr="t" fillcolor="#a0a0a0" stroked="f"/>
-        </w:pict>
-      </w:r>
-    </w:p>
-    <w:p>
-      <w:pPr>
-        <w:pStyle w:val="Prrafodelista"/>
-        <w:rPr>
-          <w:rFonts w:cstheme="minorHAnsi"/>
-        </w:rPr>
-      </w:pPr>
-      <w:r>
-        <w:rPr>
-          <w:rFonts w:ascii="Segoe UI Emoji" w:hAnsi="Segoe UI Emoji" w:cs="Segoe UI Emoji"/>
-        </w:rPr>
-        <w:t xml:space="preserve">    </w:t>
-      </w:r>
-      <w:r>
-        <w:rPr>
-          <w:rFonts w:ascii="Segoe UI Emoji" w:hAnsi="Segoe UI Emoji" w:cs="Segoe UI Emoji"/>
-        </w:rPr>
-        <w:t>🔹</w:t>
-      </w:r>
-      <w:r>
-        <w:rPr>
-          <w:rFonts w:cstheme="minorHAnsi"/>
-        </w:rPr>
-        <w:t xml:space="preserve"> Uso en bucles anidados:</w:t>
+        <w:ind w:right="480"/>
+        <w:rPr>
+          <w:rFonts w:cstheme="minorHAnsi"/>
+        </w:rPr>
+      </w:pPr>
+      <w:r>
+        <w:rPr>
+          <w:rFonts w:cstheme="minorHAnsi"/>
+        </w:rPr>
+        <w:t>El último nivel se llena de izquierda a derecha.</w:t>
       </w:r>
     </w:p>
     <w:p>
@@ -1005,17 +1451,32 @@
         <w:pStyle w:val="Prrafodelista"/>
         <w:numPr>
           <w:ilvl w:val="0"/>
-          <w:numId w:val="33"/>
+          <w:numId w:val="44"/>
         </w:numPr>
-        <w:rPr>
-          <w:rFonts w:cstheme="minorHAnsi"/>
-        </w:rPr>
-      </w:pPr>
-      <w:r>
-        <w:rPr>
-          <w:rFonts w:cstheme="minorHAnsi"/>
-        </w:rPr>
-        <w:t>En bucles anidados, la instrucción más interna suele ser un buen candidato a barómetro.</w:t>
+        <w:ind w:right="480"/>
+        <w:rPr>
+          <w:rFonts w:cstheme="minorHAnsi"/>
+        </w:rPr>
+      </w:pPr>
+      <w:r>
+        <w:rPr>
+          <w:rFonts w:cstheme="minorHAnsi"/>
+        </w:rPr>
+        <w:t xml:space="preserve">La estructura del </w:t>
+      </w:r>
+      <w:proofErr w:type="spellStart"/>
+      <w:r>
+        <w:rPr>
+          <w:rFonts w:cstheme="minorHAnsi"/>
+        </w:rPr>
+        <w:t>heap</w:t>
+      </w:r>
+      <w:proofErr w:type="spellEnd"/>
+      <w:r>
+        <w:rPr>
+          <w:rFonts w:cstheme="minorHAnsi"/>
+        </w:rPr>
+        <w:t xml:space="preserve"> asegura que los nodos estén “compactados” hacia arriba y a la izquierda.</w:t>
       </w:r>
     </w:p>
     <w:p>
@@ -1023,17 +1484,32 @@
         <w:pStyle w:val="Prrafodelista"/>
         <w:numPr>
           <w:ilvl w:val="0"/>
-          <w:numId w:val="33"/>
+          <w:numId w:val="44"/>
         </w:numPr>
-        <w:rPr>
-          <w:rFonts w:cstheme="minorHAnsi"/>
-        </w:rPr>
-      </w:pPr>
-      <w:r>
-        <w:rPr>
-          <w:rFonts w:cstheme="minorHAnsi"/>
-        </w:rPr>
-        <w:t>Cuidado con los bucles que a veces no se ejecutan:</w:t>
+        <w:ind w:right="480"/>
+        <w:rPr>
+          <w:rFonts w:cstheme="minorHAnsi"/>
+        </w:rPr>
+      </w:pPr>
+      <w:r>
+        <w:rPr>
+          <w:rFonts w:cstheme="minorHAnsi"/>
+        </w:rPr>
+        <w:t xml:space="preserve">Si el </w:t>
+      </w:r>
+      <w:proofErr w:type="spellStart"/>
+      <w:r>
+        <w:rPr>
+          <w:rFonts w:cstheme="minorHAnsi"/>
+        </w:rPr>
+        <w:t>heap</w:t>
+      </w:r>
+      <w:proofErr w:type="spellEnd"/>
+      <w:r>
+        <w:rPr>
+          <w:rFonts w:cstheme="minorHAnsi"/>
+        </w:rPr>
+        <w:t xml:space="preserve"> tiene altura k, entonces:</w:t>
       </w:r>
     </w:p>
     <w:p>
@@ -1041,17 +1517,18 @@
         <w:pStyle w:val="Prrafodelista"/>
         <w:numPr>
           <w:ilvl w:val="1"/>
-          <w:numId w:val="33"/>
+          <w:numId w:val="44"/>
         </w:numPr>
-        <w:rPr>
-          <w:rFonts w:cstheme="minorHAnsi"/>
-        </w:rPr>
-      </w:pPr>
-      <w:r>
-        <w:rPr>
-          <w:rFonts w:cstheme="minorHAnsi"/>
-        </w:rPr>
-        <w:t>Aunque no ejecuten el barómetro, sí consumen tiempo de control.</w:t>
+        <w:ind w:right="480"/>
+        <w:rPr>
+          <w:rFonts w:cstheme="minorHAnsi"/>
+        </w:rPr>
+      </w:pPr>
+      <w:r>
+        <w:rPr>
+          <w:rFonts w:cstheme="minorHAnsi"/>
+        </w:rPr>
+        <w:t>Nivel k: 1 nodo (la raíz)</w:t>
       </w:r>
     </w:p>
     <w:p>
@@ -1059,59 +1536,37 @@
         <w:pStyle w:val="Prrafodelista"/>
         <w:numPr>
           <w:ilvl w:val="1"/>
-          <w:numId w:val="33"/>
+          <w:numId w:val="44"/>
         </w:numPr>
-        <w:rPr>
-          <w:rFonts w:cstheme="minorHAnsi"/>
-        </w:rPr>
-      </w:pPr>
-      <w:r>
-        <w:rPr>
-          <w:rFonts w:cstheme="minorHAnsi"/>
-        </w:rPr>
-        <w:t>Si se repite muchas veces, ese tiempo de control puede ser relevante.</w:t>
+        <w:ind w:right="480"/>
+        <w:rPr>
+          <w:rFonts w:cstheme="minorHAnsi"/>
+        </w:rPr>
+      </w:pPr>
+      <w:r>
+        <w:rPr>
+          <w:rFonts w:cstheme="minorHAnsi"/>
+        </w:rPr>
+        <w:t>Nivel k−1: 2 nodos</w:t>
       </w:r>
     </w:p>
     <w:p>
       <w:pPr>
         <w:pStyle w:val="Prrafodelista"/>
-        <w:rPr>
-          <w:rFonts w:cstheme="minorHAnsi"/>
-        </w:rPr>
-      </w:pPr>
-      <w:r>
-        <w:rPr>
-          <w:rFonts w:cstheme="minorHAnsi"/>
-        </w:rPr>
-        <w:pict w14:anchorId="641B97BF">
-          <v:rect id="_x0000_i1079" style="width:0;height:1.5pt" o:hralign="center" o:hrstd="t" o:hr="t" fillcolor="#a0a0a0" stroked="f"/>
-        </w:pict>
-      </w:r>
-    </w:p>
-    <w:p>
-      <w:pPr>
-        <w:pStyle w:val="Prrafodelista"/>
-        <w:rPr>
-          <w:rFonts w:cstheme="minorHAnsi"/>
-        </w:rPr>
-      </w:pPr>
-      <w:r>
-        <w:rPr>
-          <w:rFonts w:ascii="Segoe UI Emoji" w:hAnsi="Segoe UI Emoji" w:cs="Segoe UI Emoji"/>
-        </w:rPr>
-        <w:t xml:space="preserve">    </w:t>
-      </w:r>
-      <w:r>
-        <w:rPr>
-          <w:rFonts w:ascii="Segoe UI Emoji" w:hAnsi="Segoe UI Emoji" w:cs="Segoe UI Emoji"/>
-        </w:rPr>
-        <w:t>🔹</w:t>
-      </w:r>
-      <w:r>
-        <w:rPr>
-          <w:rFonts w:cstheme="minorHAnsi"/>
-        </w:rPr>
-        <w:t xml:space="preserve"> Advertencia:</w:t>
+        <w:numPr>
+          <w:ilvl w:val="1"/>
+          <w:numId w:val="44"/>
+        </w:numPr>
+        <w:ind w:right="480"/>
+        <w:rPr>
+          <w:rFonts w:cstheme="minorHAnsi"/>
+        </w:rPr>
+      </w:pPr>
+      <w:r>
+        <w:rPr>
+          <w:rFonts w:cstheme="minorHAnsi"/>
+        </w:rPr>
+        <w:t>Nivel k−2: 4 nodos, etc.</w:t>
       </w:r>
     </w:p>
     <w:p>
@@ -1119,17 +1574,68 @@
         <w:pStyle w:val="Prrafodelista"/>
         <w:numPr>
           <w:ilvl w:val="0"/>
-          <w:numId w:val="34"/>
+          <w:numId w:val="44"/>
         </w:numPr>
-        <w:rPr>
-          <w:rFonts w:cstheme="minorHAnsi"/>
-        </w:rPr>
-      </w:pPr>
-      <w:r>
-        <w:rPr>
-          <w:rFonts w:cstheme="minorHAnsi"/>
-        </w:rPr>
-        <w:t>Si un algoritmo tiene muchos bucles vacíos, usar como barómetro una instrucción del interior puede subestimar el tiempo total.</w:t>
+        <w:ind w:right="480"/>
+        <w:rPr>
+          <w:rFonts w:cstheme="minorHAnsi"/>
+        </w:rPr>
+      </w:pPr>
+      <w:r>
+        <w:rPr>
+          <w:rFonts w:cstheme="minorHAnsi"/>
+        </w:rPr>
+        <w:t xml:space="preserve">La altura k de un </w:t>
+      </w:r>
+      <w:proofErr w:type="spellStart"/>
+      <w:r>
+        <w:rPr>
+          <w:rFonts w:cstheme="minorHAnsi"/>
+        </w:rPr>
+        <w:t>heap</w:t>
+      </w:r>
+      <w:proofErr w:type="spellEnd"/>
+      <w:r>
+        <w:rPr>
+          <w:rFonts w:cstheme="minorHAnsi"/>
+        </w:rPr>
+        <w:t xml:space="preserve"> con</w:t>
+      </w:r>
+      <w:r>
+        <w:rPr>
+          <w:rFonts w:cstheme="minorHAnsi"/>
+        </w:rPr>
+        <w:t xml:space="preserve"> </w:t>
+      </w:r>
+      <w:r>
+        <w:rPr>
+          <w:rFonts w:cstheme="minorHAnsi"/>
+        </w:rPr>
+        <w:t>n nodos cumple: k=</w:t>
+      </w:r>
+      <w:r>
+        <w:rPr>
+          <w:rFonts w:ascii="Cambria Math" w:hAnsi="Cambria Math" w:cs="Cambria Math"/>
+        </w:rPr>
+        <w:t>⌊</w:t>
+      </w:r>
+      <w:r>
+        <w:rPr>
+          <w:rFonts w:cstheme="minorHAnsi"/>
+        </w:rPr>
+        <w:t>log2n</w:t>
+      </w:r>
+      <w:r>
+        <w:rPr>
+          <w:rFonts w:ascii="Cambria Math" w:hAnsi="Cambria Math" w:cs="Cambria Math"/>
+        </w:rPr>
+        <w:t>⌋</w:t>
+      </w:r>
+      <w:r>
+        <w:rPr>
+          <w:rFonts w:cstheme="minorHAnsi"/>
+        </w:rPr>
+        <w:t xml:space="preserve"> </w:t>
       </w:r>
     </w:p>
     <w:p>
@@ -1137,486 +1643,27 @@
         <w:pStyle w:val="Prrafodelista"/>
         <w:numPr>
           <w:ilvl w:val="0"/>
-          <w:numId w:val="34"/>
+          <w:numId w:val="44"/>
         </w:numPr>
-        <w:rPr>
-          <w:rFonts w:cstheme="minorHAnsi"/>
-        </w:rPr>
-      </w:pPr>
-      <w:r>
-        <w:rPr>
-          <w:rFonts w:cstheme="minorHAnsi"/>
-        </w:rPr>
-        <w:t>Ejemplo: clasificación por casillas (</w:t>
-      </w:r>
-      <w:proofErr w:type="spellStart"/>
-      <w:r>
-        <w:rPr>
-          <w:rFonts w:cstheme="minorHAnsi"/>
-        </w:rPr>
-        <w:t>bucket</w:t>
-      </w:r>
-      <w:proofErr w:type="spellEnd"/>
-      <w:r>
-        <w:rPr>
-          <w:rFonts w:cstheme="minorHAnsi"/>
-        </w:rPr>
-        <w:t xml:space="preserve"> </w:t>
-      </w:r>
-      <w:proofErr w:type="spellStart"/>
-      <w:r>
-        <w:rPr>
-          <w:rFonts w:cstheme="minorHAnsi"/>
-        </w:rPr>
-        <w:t>sort</w:t>
-      </w:r>
-      <w:proofErr w:type="spellEnd"/>
-      <w:r>
-        <w:rPr>
-          <w:rFonts w:cstheme="minorHAnsi"/>
-        </w:rPr>
-        <w:t>) con intervalos muy amplios (como valores entre 1 y s):</w:t>
+        <w:ind w:right="480"/>
+        <w:rPr>
+          <w:rFonts w:cstheme="minorHAnsi"/>
+        </w:rPr>
+      </w:pPr>
+      <w:r>
+        <w:rPr>
+          <w:rFonts w:cstheme="minorHAnsi"/>
+        </w:rPr>
+        <w:t>Esto implica que las operaciones sobre montículos son eficientes en tiempo logarítmico.</w:t>
       </w:r>
     </w:p>
     <w:p>
       <w:pPr>
         <w:pStyle w:val="Prrafodelista"/>
-        <w:numPr>
-          <w:ilvl w:val="1"/>
-          <w:numId w:val="34"/>
-        </w:numPr>
-        <w:rPr>
-          <w:rFonts w:cstheme="minorHAnsi"/>
-        </w:rPr>
-      </w:pPr>
-      <w:r>
-        <w:rPr>
-          <w:rFonts w:cstheme="minorHAnsi"/>
-        </w:rPr>
-        <w:lastRenderedPageBreak/>
-        <w:t xml:space="preserve">Muchos "casilleros" pueden estar vacíos, y eso influye en el </w:t>
-      </w:r>
-      <w:r>
-        <w:rPr>
-          <w:rFonts w:cstheme="minorHAnsi"/>
-        </w:rPr>
-        <w:t>análisis,</w:t>
-      </w:r>
-      <w:r>
-        <w:rPr>
-          <w:rFonts w:cstheme="minorHAnsi"/>
-        </w:rPr>
-        <w:t xml:space="preserve"> aunque no se ejecuten instrucciones dentro.</w:t>
-      </w:r>
-    </w:p>
-    <w:p>
-      <w:pPr>
-        <w:pStyle w:val="Prrafodelista"/>
-        <w:numPr>
-          <w:ilvl w:val="0"/>
-          <w:numId w:val="27"/>
-        </w:numPr>
-        <w:rPr>
-          <w:rFonts w:cstheme="minorHAnsi"/>
-          <w:b/>
-          <w:bCs/>
-        </w:rPr>
-      </w:pPr>
-      <w:r>
-        <w:rPr>
-          <w:rFonts w:cstheme="minorHAnsi"/>
-          <w:b/>
-          <w:bCs/>
-        </w:rPr>
-        <w:t>ANÁLISIS DE</w:t>
-      </w:r>
-      <w:r>
-        <w:rPr>
-          <w:rFonts w:cstheme="minorHAnsi"/>
-          <w:b/>
-          <w:bCs/>
-        </w:rPr>
-        <w:t>L CASO MEDIO</w:t>
-      </w:r>
-      <w:r>
-        <w:rPr>
-          <w:rFonts w:cstheme="minorHAnsi"/>
-          <w:b/>
-          <w:bCs/>
-        </w:rPr>
-        <w:t>:</w:t>
-      </w:r>
-    </w:p>
-    <w:p>
-      <w:pPr>
-        <w:pStyle w:val="Prrafodelista"/>
-        <w:rPr>
-          <w:rFonts w:cstheme="minorHAnsi"/>
-          <w:b/>
-          <w:bCs/>
-        </w:rPr>
-      </w:pPr>
-      <w:r>
-        <w:rPr>
-          <w:rFonts w:cstheme="minorHAnsi"/>
-          <w:b/>
-          <w:bCs/>
-        </w:rPr>
-        <w:t>¿Qué es el "caso medio"?</w:t>
-      </w:r>
-    </w:p>
-    <w:p>
-      <w:pPr>
-        <w:pStyle w:val="Prrafodelista"/>
-        <w:numPr>
-          <w:ilvl w:val="0"/>
-          <w:numId w:val="35"/>
-        </w:numPr>
-        <w:rPr>
-          <w:rFonts w:cstheme="minorHAnsi"/>
-        </w:rPr>
-      </w:pPr>
-      <w:r>
-        <w:rPr>
-          <w:rFonts w:cstheme="minorHAnsi"/>
-        </w:rPr>
-        <w:t>Es el tiempo promedio que tarda un algoritmo, suponiendo que todas las entradas posibles son igual de probables.</w:t>
-      </w:r>
-    </w:p>
-    <w:p>
-      <w:pPr>
-        <w:pStyle w:val="Prrafodelista"/>
-        <w:numPr>
-          <w:ilvl w:val="0"/>
-          <w:numId w:val="35"/>
-        </w:numPr>
-        <w:rPr>
-          <w:rFonts w:cstheme="minorHAnsi"/>
-        </w:rPr>
-      </w:pPr>
-      <w:r>
-        <w:rPr>
-          <w:rFonts w:cstheme="minorHAnsi"/>
-        </w:rPr>
-        <w:t>Para ordenación, se asume que:</w:t>
-      </w:r>
-    </w:p>
-    <w:p>
-      <w:pPr>
-        <w:pStyle w:val="Prrafodelista"/>
-        <w:numPr>
-          <w:ilvl w:val="1"/>
-          <w:numId w:val="35"/>
-        </w:numPr>
-        <w:rPr>
-          <w:rFonts w:cstheme="minorHAnsi"/>
-        </w:rPr>
-      </w:pPr>
-      <w:r>
-        <w:rPr>
-          <w:rFonts w:cstheme="minorHAnsi"/>
-        </w:rPr>
-        <w:t>Todos los elementos son distintos.</w:t>
-      </w:r>
-    </w:p>
-    <w:p>
-      <w:pPr>
-        <w:pStyle w:val="Prrafodelista"/>
-        <w:numPr>
-          <w:ilvl w:val="1"/>
-          <w:numId w:val="35"/>
-        </w:numPr>
-        <w:rPr>
-          <w:rFonts w:cstheme="minorHAnsi"/>
-        </w:rPr>
-      </w:pPr>
-      <w:proofErr w:type="gramStart"/>
-      <w:r>
-        <w:rPr>
-          <w:rFonts w:cstheme="minorHAnsi"/>
-        </w:rPr>
-        <w:t>Todas las n!</w:t>
-      </w:r>
-      <w:proofErr w:type="gramEnd"/>
-      <w:r>
-        <w:rPr>
-          <w:rFonts w:cstheme="minorHAnsi"/>
-        </w:rPr>
-        <w:t xml:space="preserve"> permutaciones son igualmente probables.</w:t>
-      </w:r>
-    </w:p>
-    <w:p>
-      <w:pPr>
-        <w:pStyle w:val="Prrafodelista"/>
-        <w:rPr>
-          <w:rFonts w:cstheme="minorHAnsi"/>
-        </w:rPr>
-      </w:pPr>
-      <w:r>
-        <w:rPr>
-          <w:rFonts w:cstheme="minorHAnsi"/>
-        </w:rPr>
-        <w:pict w14:anchorId="563B7445">
-          <v:rect id="_x0000_i1112" style="width:0;height:1.5pt" o:hralign="center" o:hrstd="t" o:hr="t" fillcolor="#a0a0a0" stroked="f"/>
-        </w:pict>
-      </w:r>
-    </w:p>
-    <w:p>
-      <w:pPr>
-        <w:pStyle w:val="Prrafodelista"/>
-        <w:rPr>
-          <w:rFonts w:cstheme="minorHAnsi"/>
-          <w:b/>
-          <w:bCs/>
-        </w:rPr>
-      </w:pPr>
-      <w:r>
-        <w:rPr>
-          <w:rFonts w:cstheme="minorHAnsi"/>
-        </w:rPr>
-        <w:t xml:space="preserve"> </w:t>
-      </w:r>
-      <w:r>
-        <w:rPr>
-          <w:rFonts w:cstheme="minorHAnsi"/>
-          <w:b/>
-          <w:bCs/>
-        </w:rPr>
-        <w:t>Aplicación a la inserción</w:t>
-      </w:r>
-    </w:p>
-    <w:p>
-      <w:pPr>
-        <w:pStyle w:val="Prrafodelista"/>
-        <w:numPr>
-          <w:ilvl w:val="0"/>
-          <w:numId w:val="36"/>
-        </w:numPr>
-        <w:rPr>
-          <w:rFonts w:cstheme="minorHAnsi"/>
-        </w:rPr>
-      </w:pPr>
-      <w:r>
-        <w:rPr>
-          <w:rFonts w:cstheme="minorHAnsi"/>
-        </w:rPr>
-        <w:t xml:space="preserve">En cada paso i del algoritmo, el elemento T[i] se inserta en el </w:t>
-      </w:r>
-      <w:proofErr w:type="spellStart"/>
-      <w:r>
-        <w:rPr>
-          <w:rFonts w:cstheme="minorHAnsi"/>
-        </w:rPr>
-        <w:t>subarreglo</w:t>
-      </w:r>
-      <w:proofErr w:type="spellEnd"/>
-      <w:r>
-        <w:rPr>
-          <w:rFonts w:cstheme="minorHAnsi"/>
-        </w:rPr>
-        <w:t xml:space="preserve"> ordenado T[</w:t>
-      </w:r>
-      <w:proofErr w:type="gramStart"/>
-      <w:r>
-        <w:rPr>
-          <w:rFonts w:cstheme="minorHAnsi"/>
-        </w:rPr>
-        <w:t>1..</w:t>
-      </w:r>
-      <w:proofErr w:type="gramEnd"/>
-      <w:r>
-        <w:rPr>
-          <w:rFonts w:cstheme="minorHAnsi"/>
-        </w:rPr>
-        <w:t>i-1].</w:t>
-      </w:r>
-    </w:p>
-    <w:p>
-      <w:pPr>
-        <w:pStyle w:val="Prrafodelista"/>
-        <w:numPr>
-          <w:ilvl w:val="0"/>
-          <w:numId w:val="36"/>
-        </w:numPr>
-        <w:rPr>
-          <w:rFonts w:cstheme="minorHAnsi"/>
-        </w:rPr>
-      </w:pPr>
-      <w:r>
-        <w:rPr>
-          <w:rFonts w:cstheme="minorHAnsi"/>
-        </w:rPr>
-        <w:t>El rango parcial de T[i] (su futura posición ordenada) puede tomar cualquier valor entre 1 e i con igual probabilidad.</w:t>
-      </w:r>
-    </w:p>
-    <w:p>
-      <w:pPr>
-        <w:pStyle w:val="Prrafodelista"/>
-        <w:rPr>
-          <w:rFonts w:cstheme="minorHAnsi"/>
-        </w:rPr>
-      </w:pPr>
-      <w:r>
-        <w:rPr>
-          <w:rFonts w:cstheme="minorHAnsi"/>
-        </w:rPr>
-        <w:pict w14:anchorId="41E84D30">
-          <v:rect id="_x0000_i1113" style="width:0;height:1.5pt" o:hralign="center" o:hrstd="t" o:hr="t" fillcolor="#a0a0a0" stroked="f"/>
-        </w:pict>
-      </w:r>
-    </w:p>
-    <w:p>
-      <w:pPr>
-        <w:pStyle w:val="Prrafodelista"/>
-        <w:rPr>
-          <w:rFonts w:cstheme="minorHAnsi"/>
-          <w:b/>
-          <w:bCs/>
-        </w:rPr>
-      </w:pPr>
-      <w:r>
-        <w:rPr>
-          <w:rFonts w:cstheme="minorHAnsi"/>
-          <w:b/>
-          <w:bCs/>
-        </w:rPr>
-        <w:t xml:space="preserve"> Cálculo del número medio de comparaciones:</w:t>
-      </w:r>
-    </w:p>
-    <w:p>
-      <w:pPr>
-        <w:pStyle w:val="Prrafodelista"/>
-        <w:numPr>
-          <w:ilvl w:val="0"/>
-          <w:numId w:val="37"/>
-        </w:numPr>
-        <w:rPr>
-          <w:rFonts w:cstheme="minorHAnsi"/>
-        </w:rPr>
-      </w:pPr>
-      <w:r>
-        <w:rPr>
-          <w:rFonts w:cstheme="minorHAnsi"/>
-        </w:rPr>
-        <w:t>Si el rango parcial de T[i] es k, entonces el número de comparaciones es i - k + 1.</w:t>
-      </w:r>
-    </w:p>
-    <w:p>
-      <w:pPr>
-        <w:pStyle w:val="Prrafodelista"/>
-        <w:numPr>
-          <w:ilvl w:val="0"/>
-          <w:numId w:val="37"/>
-        </w:numPr>
-        <w:rPr>
-          <w:rFonts w:cstheme="minorHAnsi"/>
-        </w:rPr>
-      </w:pPr>
-      <w:r>
-        <w:rPr>
-          <w:rFonts w:cstheme="minorHAnsi"/>
-          <w:b/>
-          <w:bCs/>
-        </w:rPr>
-        <w:drawing>
-          <wp:anchor distT="0" distB="0" distL="114300" distR="114300" simplePos="0" relativeHeight="251664896" behindDoc="0" locked="0" layoutInCell="1" allowOverlap="1" wp14:anchorId="12828AB4" wp14:editId="4AF9FF9A">
-            <wp:simplePos x="0" y="0"/>
-            <wp:positionH relativeFrom="column">
-              <wp:posOffset>411480</wp:posOffset>
-            </wp:positionH>
-            <wp:positionV relativeFrom="paragraph">
-              <wp:posOffset>213360</wp:posOffset>
-            </wp:positionV>
-            <wp:extent cx="4591685" cy="1885950"/>
-            <wp:effectExtent l="0" t="0" r="0" b="0"/>
-            <wp:wrapSquare wrapText="bothSides"/>
-            <wp:docPr id="980626250" name="Imagen 1"/>
-            <wp:cNvGraphicFramePr>
-              <a:graphicFrameLocks xmlns:a="http://schemas.openxmlformats.org/drawingml/2006/main" noChangeAspect="1"/>
-            </wp:cNvGraphicFramePr>
-            <a:graphic xmlns:a="http://schemas.openxmlformats.org/drawingml/2006/main">
-              <a:graphicData uri="http://schemas.openxmlformats.org/drawingml/2006/picture">
-                <pic:pic xmlns:pic="http://schemas.openxmlformats.org/drawingml/2006/picture">
-                  <pic:nvPicPr>
-                    <pic:cNvPr id="980626250" name=""/>
-                    <pic:cNvPicPr/>
-                  </pic:nvPicPr>
-                  <pic:blipFill>
-                    <a:blip r:embed="rId7">
-                      <a:extLst>
-                        <a:ext uri="{28A0092B-C50C-407E-A947-70E740481C1C}">
-                          <a14:useLocalDpi xmlns:a14="http://schemas.microsoft.com/office/drawing/2010/main" val="0"/>
-                        </a:ext>
-                      </a:extLst>
-                    </a:blip>
-                    <a:stretch>
-                      <a:fillRect/>
-                    </a:stretch>
-                  </pic:blipFill>
-                  <pic:spPr>
-                    <a:xfrm>
-                      <a:off x="0" y="0"/>
-                      <a:ext cx="4591685" cy="1885950"/>
-                    </a:xfrm>
-                    <a:prstGeom prst="rect">
-                      <a:avLst/>
-                    </a:prstGeom>
-                  </pic:spPr>
-                </pic:pic>
-              </a:graphicData>
-            </a:graphic>
-            <wp14:sizeRelH relativeFrom="page">
-              <wp14:pctWidth>0</wp14:pctWidth>
-            </wp14:sizeRelH>
-            <wp14:sizeRelV relativeFrom="page">
-              <wp14:pctHeight>0</wp14:pctHeight>
-            </wp14:sizeRelV>
-          </wp:anchor>
-        </w:drawing>
-      </w:r>
-      <w:r>
-        <w:rPr>
-          <w:rFonts w:cstheme="minorHAnsi"/>
-        </w:rPr>
-        <w:t>El promedio de comparaciones por paso i es:</w:t>
-      </w:r>
-    </w:p>
-    <w:p>
-      <w:pPr>
-        <w:pStyle w:val="Prrafodelista"/>
-        <w:rPr>
-          <w:rFonts w:cstheme="minorHAnsi"/>
-          <w:b/>
-          <w:bCs/>
-        </w:rPr>
-      </w:pPr>
-    </w:p>
-    <w:p>
-      <w:pPr>
-        <w:pStyle w:val="Prrafodelista"/>
-        <w:rPr>
-          <w:b/>
-          <w:bCs/>
-        </w:rPr>
-      </w:pPr>
-    </w:p>
-    <w:p>
-      <w:pPr>
-        <w:pStyle w:val="Prrafodelista"/>
-        <w:rPr>
-          <w:rFonts w:cstheme="minorHAnsi"/>
-          <w:b/>
-          <w:bCs/>
-        </w:rPr>
-      </w:pPr>
-    </w:p>
-    <w:p/>
-    <w:p/>
-    <w:p/>
-    <w:p>
-      <w:pPr>
-        <w:pStyle w:val="Prrafodelista"/>
         <w:ind w:right="480"/>
+        <w:rPr>
+          <w:rFonts w:cstheme="minorHAnsi"/>
+        </w:rPr>
       </w:pPr>
     </w:p>
     <w:sectPr>
@@ -1632,6 +1679,453 @@
 <file path=word/numbering.xml><?xml version="1.0" encoding="utf-8"?>
 <w:numbering xmlns:wpc="http://schemas.microsoft.com/office/word/2010/wordprocessingCanvas" xmlns:cx="http://schemas.microsoft.com/office/drawing/2014/chartex" xmlns:cx1="http://schemas.microsoft.com/office/drawing/2015/9/8/chartex" xmlns:cx2="http://schemas.microsoft.com/office/drawing/2015/10/21/chartex" xmlns:cx3="http://schemas.microsoft.com/office/drawing/2016/5/9/chartex" xmlns:cx4="http://schemas.microsoft.com/office/drawing/2016/5/10/chartex" xmlns:cx5="http://schemas.microsoft.com/office/drawing/2016/5/11/chartex" xmlns:cx6="http://schemas.microsoft.com/office/drawing/2016/5/12/chartex" xmlns:cx7="http://schemas.microsoft.com/office/drawing/2016/5/13/chartex" xmlns:cx8="http://schemas.microsoft.com/office/drawing/2016/5/14/chartex" xmlns:mc="http://schemas.openxmlformats.org/markup-compatibility/2006" xmlns:aink="http://schemas.microsoft.com/office/drawing/2016/ink" xmlns:am3d="http://schemas.microsoft.com/office/drawing/2017/model3d" xmlns:o="urn:schemas-microsoft-com:office:office" xmlns:oel="http://schemas.microsoft.com/office/2019/extlst" xmlns:r="http://schemas.openxmlformats.org/officeDocument/2006/relationships" xmlns:m="http://schemas.openxmlformats.org/officeDocument/2006/math" xmlns:v="urn:schemas-microsoft-com:vml" xmlns:wp14="http://schemas.microsoft.com/office/word/2010/wordprocessingDrawing" xmlns:wp="http://schemas.openxmlformats.org/drawingml/2006/wordprocessingDrawing" xmlns:w10="urn:schemas-microsoft-com:office:word" xmlns:w="http://schemas.openxmlformats.org/wordprocessingml/2006/main" xmlns:w14="http://schemas.microsoft.com/office/word/2010/wordml" xmlns:w15="http://schemas.microsoft.com/office/word/2012/wordml" xmlns:w16cex="http://schemas.microsoft.com/office/word/2018/wordml/cex" xmlns:w16cid="http://schemas.microsoft.com/office/word/2016/wordml/cid" xmlns:w16="http://schemas.microsoft.com/office/word/2018/wordml" xmlns:w16du="http://schemas.microsoft.com/office/word/2023/wordml/word16du" xmlns:w16sdtdh="http://schemas.microsoft.com/office/word/2020/wordml/sdtdatahash" xmlns:w16sdtfl="http://schemas.microsoft.com/office/word/2024/wordml/sdtformatlock" xmlns:w16se="http://schemas.microsoft.com/office/word/2015/wordml/symex" xmlns:wpg="http://schemas.microsoft.com/office/word/2010/wordprocessingGroup" xmlns:wpi="http://schemas.microsoft.com/office/word/2010/wordprocessingInk" xmlns:wne="http://schemas.microsoft.com/office/word/2006/wordml" xmlns:wps="http://schemas.microsoft.com/office/word/2010/wordprocessingShape" mc:Ignorable="w14 w15 w16se w16cid w16 w16cex w16sdtdh w16sdtfl w16du wp14">
   <w:abstractNum w:abstractNumId="0" w15:restartNumberingAfterBreak="0">
+    <w:nsid w:val="00D33B39"/>
+    <w:multiLevelType w:val="multilevel"/>
+    <w:tmpl w:val="87E01B96"/>
+    <w:lvl w:ilvl="0">
+      <w:start w:val="1"/>
+      <w:numFmt w:val="bullet"/>
+      <w:lvlText w:val=""/>
+      <w:lvlJc w:val="left"/>
+      <w:pPr>
+        <w:tabs>
+          <w:tab w:val="num" w:pos="720"/>
+        </w:tabs>
+        <w:ind w:left="720" w:hanging="360"/>
+      </w:pPr>
+      <w:rPr>
+        <w:rFonts w:ascii="Symbol" w:hAnsi="Symbol" w:hint="default"/>
+        <w:sz w:val="20"/>
+      </w:rPr>
+    </w:lvl>
+    <w:lvl w:ilvl="1">
+      <w:start w:val="1"/>
+      <w:numFmt w:val="bullet"/>
+      <w:lvlText w:val="o"/>
+      <w:lvlJc w:val="left"/>
+      <w:pPr>
+        <w:tabs>
+          <w:tab w:val="num" w:pos="1440"/>
+        </w:tabs>
+        <w:ind w:left="1440" w:hanging="360"/>
+      </w:pPr>
+      <w:rPr>
+        <w:rFonts w:ascii="Courier New" w:hAnsi="Courier New" w:hint="default"/>
+        <w:sz w:val="20"/>
+      </w:rPr>
+    </w:lvl>
+    <w:lvl w:ilvl="2" w:tentative="1">
+      <w:start w:val="1"/>
+      <w:numFmt w:val="bullet"/>
+      <w:lvlText w:val=""/>
+      <w:lvlJc w:val="left"/>
+      <w:pPr>
+        <w:tabs>
+          <w:tab w:val="num" w:pos="2160"/>
+        </w:tabs>
+        <w:ind w:left="2160" w:hanging="360"/>
+      </w:pPr>
+      <w:rPr>
+        <w:rFonts w:ascii="Wingdings" w:hAnsi="Wingdings" w:hint="default"/>
+        <w:sz w:val="20"/>
+      </w:rPr>
+    </w:lvl>
+    <w:lvl w:ilvl="3" w:tentative="1">
+      <w:start w:val="1"/>
+      <w:numFmt w:val="bullet"/>
+      <w:lvlText w:val=""/>
+      <w:lvlJc w:val="left"/>
+      <w:pPr>
+        <w:tabs>
+          <w:tab w:val="num" w:pos="2880"/>
+        </w:tabs>
+        <w:ind w:left="2880" w:hanging="360"/>
+      </w:pPr>
+      <w:rPr>
+        <w:rFonts w:ascii="Wingdings" w:hAnsi="Wingdings" w:hint="default"/>
+        <w:sz w:val="20"/>
+      </w:rPr>
+    </w:lvl>
+    <w:lvl w:ilvl="4" w:tentative="1">
+      <w:start w:val="1"/>
+      <w:numFmt w:val="bullet"/>
+      <w:lvlText w:val=""/>
+      <w:lvlJc w:val="left"/>
+      <w:pPr>
+        <w:tabs>
+          <w:tab w:val="num" w:pos="3600"/>
+        </w:tabs>
+        <w:ind w:left="3600" w:hanging="360"/>
+      </w:pPr>
+      <w:rPr>
+        <w:rFonts w:ascii="Wingdings" w:hAnsi="Wingdings" w:hint="default"/>
+        <w:sz w:val="20"/>
+      </w:rPr>
+    </w:lvl>
+    <w:lvl w:ilvl="5" w:tentative="1">
+      <w:start w:val="1"/>
+      <w:numFmt w:val="bullet"/>
+      <w:lvlText w:val=""/>
+      <w:lvlJc w:val="left"/>
+      <w:pPr>
+        <w:tabs>
+          <w:tab w:val="num" w:pos="4320"/>
+        </w:tabs>
+        <w:ind w:left="4320" w:hanging="360"/>
+      </w:pPr>
+      <w:rPr>
+        <w:rFonts w:ascii="Wingdings" w:hAnsi="Wingdings" w:hint="default"/>
+        <w:sz w:val="20"/>
+      </w:rPr>
+    </w:lvl>
+    <w:lvl w:ilvl="6" w:tentative="1">
+      <w:start w:val="1"/>
+      <w:numFmt w:val="bullet"/>
+      <w:lvlText w:val=""/>
+      <w:lvlJc w:val="left"/>
+      <w:pPr>
+        <w:tabs>
+          <w:tab w:val="num" w:pos="5040"/>
+        </w:tabs>
+        <w:ind w:left="5040" w:hanging="360"/>
+      </w:pPr>
+      <w:rPr>
+        <w:rFonts w:ascii="Wingdings" w:hAnsi="Wingdings" w:hint="default"/>
+        <w:sz w:val="20"/>
+      </w:rPr>
+    </w:lvl>
+    <w:lvl w:ilvl="7" w:tentative="1">
+      <w:start w:val="1"/>
+      <w:numFmt w:val="bullet"/>
+      <w:lvlText w:val=""/>
+      <w:lvlJc w:val="left"/>
+      <w:pPr>
+        <w:tabs>
+          <w:tab w:val="num" w:pos="5760"/>
+        </w:tabs>
+        <w:ind w:left="5760" w:hanging="360"/>
+      </w:pPr>
+      <w:rPr>
+        <w:rFonts w:ascii="Wingdings" w:hAnsi="Wingdings" w:hint="default"/>
+        <w:sz w:val="20"/>
+      </w:rPr>
+    </w:lvl>
+    <w:lvl w:ilvl="8" w:tentative="1">
+      <w:start w:val="1"/>
+      <w:numFmt w:val="bullet"/>
+      <w:lvlText w:val=""/>
+      <w:lvlJc w:val="left"/>
+      <w:pPr>
+        <w:tabs>
+          <w:tab w:val="num" w:pos="6480"/>
+        </w:tabs>
+        <w:ind w:left="6480" w:hanging="360"/>
+      </w:pPr>
+      <w:rPr>
+        <w:rFonts w:ascii="Wingdings" w:hAnsi="Wingdings" w:hint="default"/>
+        <w:sz w:val="20"/>
+      </w:rPr>
+    </w:lvl>
+  </w:abstractNum>
+  <w:abstractNum w:abstractNumId="1" w15:restartNumberingAfterBreak="0">
+    <w:nsid w:val="021626AE"/>
+    <w:multiLevelType w:val="multilevel"/>
+    <w:tmpl w:val="4D9246DE"/>
+    <w:lvl w:ilvl="0">
+      <w:start w:val="1"/>
+      <w:numFmt w:val="bullet"/>
+      <w:lvlText w:val=""/>
+      <w:lvlJc w:val="left"/>
+      <w:pPr>
+        <w:tabs>
+          <w:tab w:val="num" w:pos="1069"/>
+        </w:tabs>
+        <w:ind w:left="1069" w:hanging="360"/>
+      </w:pPr>
+      <w:rPr>
+        <w:rFonts w:ascii="Symbol" w:hAnsi="Symbol" w:hint="default"/>
+        <w:sz w:val="20"/>
+      </w:rPr>
+    </w:lvl>
+    <w:lvl w:ilvl="1" w:tentative="1">
+      <w:start w:val="1"/>
+      <w:numFmt w:val="bullet"/>
+      <w:lvlText w:val="o"/>
+      <w:lvlJc w:val="left"/>
+      <w:pPr>
+        <w:tabs>
+          <w:tab w:val="num" w:pos="1789"/>
+        </w:tabs>
+        <w:ind w:left="1789" w:hanging="360"/>
+      </w:pPr>
+      <w:rPr>
+        <w:rFonts w:ascii="Courier New" w:hAnsi="Courier New" w:hint="default"/>
+        <w:sz w:val="20"/>
+      </w:rPr>
+    </w:lvl>
+    <w:lvl w:ilvl="2" w:tentative="1">
+      <w:start w:val="1"/>
+      <w:numFmt w:val="bullet"/>
+      <w:lvlText w:val=""/>
+      <w:lvlJc w:val="left"/>
+      <w:pPr>
+        <w:tabs>
+          <w:tab w:val="num" w:pos="2509"/>
+        </w:tabs>
+        <w:ind w:left="2509" w:hanging="360"/>
+      </w:pPr>
+      <w:rPr>
+        <w:rFonts w:ascii="Wingdings" w:hAnsi="Wingdings" w:hint="default"/>
+        <w:sz w:val="20"/>
+      </w:rPr>
+    </w:lvl>
+    <w:lvl w:ilvl="3" w:tentative="1">
+      <w:start w:val="1"/>
+      <w:numFmt w:val="bullet"/>
+      <w:lvlText w:val=""/>
+      <w:lvlJc w:val="left"/>
+      <w:pPr>
+        <w:tabs>
+          <w:tab w:val="num" w:pos="3229"/>
+        </w:tabs>
+        <w:ind w:left="3229" w:hanging="360"/>
+      </w:pPr>
+      <w:rPr>
+        <w:rFonts w:ascii="Wingdings" w:hAnsi="Wingdings" w:hint="default"/>
+        <w:sz w:val="20"/>
+      </w:rPr>
+    </w:lvl>
+    <w:lvl w:ilvl="4" w:tentative="1">
+      <w:start w:val="1"/>
+      <w:numFmt w:val="bullet"/>
+      <w:lvlText w:val=""/>
+      <w:lvlJc w:val="left"/>
+      <w:pPr>
+        <w:tabs>
+          <w:tab w:val="num" w:pos="3949"/>
+        </w:tabs>
+        <w:ind w:left="3949" w:hanging="360"/>
+      </w:pPr>
+      <w:rPr>
+        <w:rFonts w:ascii="Wingdings" w:hAnsi="Wingdings" w:hint="default"/>
+        <w:sz w:val="20"/>
+      </w:rPr>
+    </w:lvl>
+    <w:lvl w:ilvl="5" w:tentative="1">
+      <w:start w:val="1"/>
+      <w:numFmt w:val="bullet"/>
+      <w:lvlText w:val=""/>
+      <w:lvlJc w:val="left"/>
+      <w:pPr>
+        <w:tabs>
+          <w:tab w:val="num" w:pos="4669"/>
+        </w:tabs>
+        <w:ind w:left="4669" w:hanging="360"/>
+      </w:pPr>
+      <w:rPr>
+        <w:rFonts w:ascii="Wingdings" w:hAnsi="Wingdings" w:hint="default"/>
+        <w:sz w:val="20"/>
+      </w:rPr>
+    </w:lvl>
+    <w:lvl w:ilvl="6" w:tentative="1">
+      <w:start w:val="1"/>
+      <w:numFmt w:val="bullet"/>
+      <w:lvlText w:val=""/>
+      <w:lvlJc w:val="left"/>
+      <w:pPr>
+        <w:tabs>
+          <w:tab w:val="num" w:pos="5389"/>
+        </w:tabs>
+        <w:ind w:left="5389" w:hanging="360"/>
+      </w:pPr>
+      <w:rPr>
+        <w:rFonts w:ascii="Wingdings" w:hAnsi="Wingdings" w:hint="default"/>
+        <w:sz w:val="20"/>
+      </w:rPr>
+    </w:lvl>
+    <w:lvl w:ilvl="7" w:tentative="1">
+      <w:start w:val="1"/>
+      <w:numFmt w:val="bullet"/>
+      <w:lvlText w:val=""/>
+      <w:lvlJc w:val="left"/>
+      <w:pPr>
+        <w:tabs>
+          <w:tab w:val="num" w:pos="6109"/>
+        </w:tabs>
+        <w:ind w:left="6109" w:hanging="360"/>
+      </w:pPr>
+      <w:rPr>
+        <w:rFonts w:ascii="Wingdings" w:hAnsi="Wingdings" w:hint="default"/>
+        <w:sz w:val="20"/>
+      </w:rPr>
+    </w:lvl>
+    <w:lvl w:ilvl="8" w:tentative="1">
+      <w:start w:val="1"/>
+      <w:numFmt w:val="bullet"/>
+      <w:lvlText w:val=""/>
+      <w:lvlJc w:val="left"/>
+      <w:pPr>
+        <w:tabs>
+          <w:tab w:val="num" w:pos="6829"/>
+        </w:tabs>
+        <w:ind w:left="6829" w:hanging="360"/>
+      </w:pPr>
+      <w:rPr>
+        <w:rFonts w:ascii="Wingdings" w:hAnsi="Wingdings" w:hint="default"/>
+        <w:sz w:val="20"/>
+      </w:rPr>
+    </w:lvl>
+  </w:abstractNum>
+  <w:abstractNum w:abstractNumId="2" w15:restartNumberingAfterBreak="0">
+    <w:nsid w:val="060F1763"/>
+    <w:multiLevelType w:val="multilevel"/>
+    <w:tmpl w:val="C53E8110"/>
+    <w:lvl w:ilvl="0">
+      <w:start w:val="1"/>
+      <w:numFmt w:val="bullet"/>
+      <w:lvlText w:val=""/>
+      <w:lvlJc w:val="left"/>
+      <w:pPr>
+        <w:tabs>
+          <w:tab w:val="num" w:pos="1069"/>
+        </w:tabs>
+        <w:ind w:left="1069" w:hanging="360"/>
+      </w:pPr>
+      <w:rPr>
+        <w:rFonts w:ascii="Symbol" w:hAnsi="Symbol" w:hint="default"/>
+        <w:sz w:val="20"/>
+      </w:rPr>
+    </w:lvl>
+    <w:lvl w:ilvl="1" w:tentative="1">
+      <w:start w:val="1"/>
+      <w:numFmt w:val="bullet"/>
+      <w:lvlText w:val="o"/>
+      <w:lvlJc w:val="left"/>
+      <w:pPr>
+        <w:tabs>
+          <w:tab w:val="num" w:pos="1789"/>
+        </w:tabs>
+        <w:ind w:left="1789" w:hanging="360"/>
+      </w:pPr>
+      <w:rPr>
+        <w:rFonts w:ascii="Courier New" w:hAnsi="Courier New" w:hint="default"/>
+        <w:sz w:val="20"/>
+      </w:rPr>
+    </w:lvl>
+    <w:lvl w:ilvl="2" w:tentative="1">
+      <w:start w:val="1"/>
+      <w:numFmt w:val="bullet"/>
+      <w:lvlText w:val=""/>
+      <w:lvlJc w:val="left"/>
+      <w:pPr>
+        <w:tabs>
+          <w:tab w:val="num" w:pos="2509"/>
+        </w:tabs>
+        <w:ind w:left="2509" w:hanging="360"/>
+      </w:pPr>
+      <w:rPr>
+        <w:rFonts w:ascii="Wingdings" w:hAnsi="Wingdings" w:hint="default"/>
+        <w:sz w:val="20"/>
+      </w:rPr>
+    </w:lvl>
+    <w:lvl w:ilvl="3" w:tentative="1">
+      <w:start w:val="1"/>
+      <w:numFmt w:val="bullet"/>
+      <w:lvlText w:val=""/>
+      <w:lvlJc w:val="left"/>
+      <w:pPr>
+        <w:tabs>
+          <w:tab w:val="num" w:pos="3229"/>
+        </w:tabs>
+        <w:ind w:left="3229" w:hanging="360"/>
+      </w:pPr>
+      <w:rPr>
+        <w:rFonts w:ascii="Wingdings" w:hAnsi="Wingdings" w:hint="default"/>
+        <w:sz w:val="20"/>
+      </w:rPr>
+    </w:lvl>
+    <w:lvl w:ilvl="4" w:tentative="1">
+      <w:start w:val="1"/>
+      <w:numFmt w:val="bullet"/>
+      <w:lvlText w:val=""/>
+      <w:lvlJc w:val="left"/>
+      <w:pPr>
+        <w:tabs>
+          <w:tab w:val="num" w:pos="3949"/>
+        </w:tabs>
+        <w:ind w:left="3949" w:hanging="360"/>
+      </w:pPr>
+      <w:rPr>
+        <w:rFonts w:ascii="Wingdings" w:hAnsi="Wingdings" w:hint="default"/>
+        <w:sz w:val="20"/>
+      </w:rPr>
+    </w:lvl>
+    <w:lvl w:ilvl="5" w:tentative="1">
+      <w:start w:val="1"/>
+      <w:numFmt w:val="bullet"/>
+      <w:lvlText w:val=""/>
+      <w:lvlJc w:val="left"/>
+      <w:pPr>
+        <w:tabs>
+          <w:tab w:val="num" w:pos="4669"/>
+        </w:tabs>
+        <w:ind w:left="4669" w:hanging="360"/>
+      </w:pPr>
+      <w:rPr>
+        <w:rFonts w:ascii="Wingdings" w:hAnsi="Wingdings" w:hint="default"/>
+        <w:sz w:val="20"/>
+      </w:rPr>
+    </w:lvl>
+    <w:lvl w:ilvl="6" w:tentative="1">
+      <w:start w:val="1"/>
+      <w:numFmt w:val="bullet"/>
+      <w:lvlText w:val=""/>
+      <w:lvlJc w:val="left"/>
+      <w:pPr>
+        <w:tabs>
+          <w:tab w:val="num" w:pos="5389"/>
+        </w:tabs>
+        <w:ind w:left="5389" w:hanging="360"/>
+      </w:pPr>
+      <w:rPr>
+        <w:rFonts w:ascii="Wingdings" w:hAnsi="Wingdings" w:hint="default"/>
+        <w:sz w:val="20"/>
+      </w:rPr>
+    </w:lvl>
+    <w:lvl w:ilvl="7" w:tentative="1">
+      <w:start w:val="1"/>
+      <w:numFmt w:val="bullet"/>
+      <w:lvlText w:val=""/>
+      <w:lvlJc w:val="left"/>
+      <w:pPr>
+        <w:tabs>
+          <w:tab w:val="num" w:pos="6109"/>
+        </w:tabs>
+        <w:ind w:left="6109" w:hanging="360"/>
+      </w:pPr>
+      <w:rPr>
+        <w:rFonts w:ascii="Wingdings" w:hAnsi="Wingdings" w:hint="default"/>
+        <w:sz w:val="20"/>
+      </w:rPr>
+    </w:lvl>
+    <w:lvl w:ilvl="8" w:tentative="1">
+      <w:start w:val="1"/>
+      <w:numFmt w:val="bullet"/>
+      <w:lvlText w:val=""/>
+      <w:lvlJc w:val="left"/>
+      <w:pPr>
+        <w:tabs>
+          <w:tab w:val="num" w:pos="6829"/>
+        </w:tabs>
+        <w:ind w:left="6829" w:hanging="360"/>
+      </w:pPr>
+      <w:rPr>
+        <w:rFonts w:ascii="Wingdings" w:hAnsi="Wingdings" w:hint="default"/>
+        <w:sz w:val="20"/>
+      </w:rPr>
+    </w:lvl>
+  </w:abstractNum>
+  <w:abstractNum w:abstractNumId="3" w15:restartNumberingAfterBreak="0">
     <w:nsid w:val="066F0075"/>
     <w:multiLevelType w:val="multilevel"/>
     <w:tmpl w:val="6158F59A"/>
@@ -1780,7 +2274,7 @@
       </w:rPr>
     </w:lvl>
   </w:abstractNum>
-  <w:abstractNum w:abstractNumId="1" w15:restartNumberingAfterBreak="0">
+  <w:abstractNum w:abstractNumId="4" w15:restartNumberingAfterBreak="0">
     <w:nsid w:val="07B00F7D"/>
     <w:multiLevelType w:val="multilevel"/>
     <w:tmpl w:val="9CB2E6C8"/>
@@ -1929,7 +2423,7 @@
       </w:rPr>
     </w:lvl>
   </w:abstractNum>
-  <w:abstractNum w:abstractNumId="2" w15:restartNumberingAfterBreak="0">
+  <w:abstractNum w:abstractNumId="5" w15:restartNumberingAfterBreak="0">
     <w:nsid w:val="07F44FE6"/>
     <w:multiLevelType w:val="multilevel"/>
     <w:tmpl w:val="E53850F2"/>
@@ -2078,7 +2572,7 @@
       </w:rPr>
     </w:lvl>
   </w:abstractNum>
-  <w:abstractNum w:abstractNumId="3" w15:restartNumberingAfterBreak="0">
+  <w:abstractNum w:abstractNumId="6" w15:restartNumberingAfterBreak="0">
     <w:nsid w:val="0DBE7141"/>
     <w:multiLevelType w:val="multilevel"/>
     <w:tmpl w:val="4EA8F1E4"/>
@@ -2227,7 +2721,7 @@
       </w:rPr>
     </w:lvl>
   </w:abstractNum>
-  <w:abstractNum w:abstractNumId="4" w15:restartNumberingAfterBreak="0">
+  <w:abstractNum w:abstractNumId="7" w15:restartNumberingAfterBreak="0">
     <w:nsid w:val="183C71CC"/>
     <w:multiLevelType w:val="multilevel"/>
     <w:tmpl w:val="CFD01D88"/>
@@ -2376,7 +2870,7 @@
       </w:rPr>
     </w:lvl>
   </w:abstractNum>
-  <w:abstractNum w:abstractNumId="5" w15:restartNumberingAfterBreak="0">
+  <w:abstractNum w:abstractNumId="8" w15:restartNumberingAfterBreak="0">
     <w:nsid w:val="18936D19"/>
     <w:multiLevelType w:val="multilevel"/>
     <w:tmpl w:val="6E8EB686"/>
@@ -2493,7 +2987,7 @@
       </w:pPr>
     </w:lvl>
   </w:abstractNum>
-  <w:abstractNum w:abstractNumId="6" w15:restartNumberingAfterBreak="0">
+  <w:abstractNum w:abstractNumId="9" w15:restartNumberingAfterBreak="0">
     <w:nsid w:val="1E585FF2"/>
     <w:multiLevelType w:val="multilevel"/>
     <w:tmpl w:val="326E0210"/>
@@ -2642,7 +3136,7 @@
       </w:rPr>
     </w:lvl>
   </w:abstractNum>
-  <w:abstractNum w:abstractNumId="7" w15:restartNumberingAfterBreak="0">
+  <w:abstractNum w:abstractNumId="10" w15:restartNumberingAfterBreak="0">
     <w:nsid w:val="23C85C31"/>
     <w:multiLevelType w:val="multilevel"/>
     <w:tmpl w:val="FBE2D5A6"/>
@@ -2791,7 +3285,7 @@
       </w:rPr>
     </w:lvl>
   </w:abstractNum>
-  <w:abstractNum w:abstractNumId="8" w15:restartNumberingAfterBreak="0">
+  <w:abstractNum w:abstractNumId="11" w15:restartNumberingAfterBreak="0">
     <w:nsid w:val="27687925"/>
     <w:multiLevelType w:val="multilevel"/>
     <w:tmpl w:val="AC142348"/>
@@ -2940,7 +3434,7 @@
       </w:rPr>
     </w:lvl>
   </w:abstractNum>
-  <w:abstractNum w:abstractNumId="9" w15:restartNumberingAfterBreak="0">
+  <w:abstractNum w:abstractNumId="12" w15:restartNumberingAfterBreak="0">
     <w:nsid w:val="297A6D8E"/>
     <w:multiLevelType w:val="multilevel"/>
     <w:tmpl w:val="3C98EA3A"/>
@@ -3089,7 +3583,156 @@
       </w:rPr>
     </w:lvl>
   </w:abstractNum>
-  <w:abstractNum w:abstractNumId="10" w15:restartNumberingAfterBreak="0">
+  <w:abstractNum w:abstractNumId="13" w15:restartNumberingAfterBreak="0">
+    <w:nsid w:val="2C7423CD"/>
+    <w:multiLevelType w:val="multilevel"/>
+    <w:tmpl w:val="5BAC3158"/>
+    <w:lvl w:ilvl="0">
+      <w:start w:val="1"/>
+      <w:numFmt w:val="bullet"/>
+      <w:lvlText w:val=""/>
+      <w:lvlJc w:val="left"/>
+      <w:pPr>
+        <w:tabs>
+          <w:tab w:val="num" w:pos="1069"/>
+        </w:tabs>
+        <w:ind w:left="1069" w:hanging="360"/>
+      </w:pPr>
+      <w:rPr>
+        <w:rFonts w:ascii="Symbol" w:hAnsi="Symbol" w:hint="default"/>
+        <w:sz w:val="20"/>
+      </w:rPr>
+    </w:lvl>
+    <w:lvl w:ilvl="1" w:tentative="1">
+      <w:start w:val="1"/>
+      <w:numFmt w:val="bullet"/>
+      <w:lvlText w:val="o"/>
+      <w:lvlJc w:val="left"/>
+      <w:pPr>
+        <w:tabs>
+          <w:tab w:val="num" w:pos="1789"/>
+        </w:tabs>
+        <w:ind w:left="1789" w:hanging="360"/>
+      </w:pPr>
+      <w:rPr>
+        <w:rFonts w:ascii="Courier New" w:hAnsi="Courier New" w:hint="default"/>
+        <w:sz w:val="20"/>
+      </w:rPr>
+    </w:lvl>
+    <w:lvl w:ilvl="2" w:tentative="1">
+      <w:start w:val="1"/>
+      <w:numFmt w:val="bullet"/>
+      <w:lvlText w:val=""/>
+      <w:lvlJc w:val="left"/>
+      <w:pPr>
+        <w:tabs>
+          <w:tab w:val="num" w:pos="2509"/>
+        </w:tabs>
+        <w:ind w:left="2509" w:hanging="360"/>
+      </w:pPr>
+      <w:rPr>
+        <w:rFonts w:ascii="Wingdings" w:hAnsi="Wingdings" w:hint="default"/>
+        <w:sz w:val="20"/>
+      </w:rPr>
+    </w:lvl>
+    <w:lvl w:ilvl="3" w:tentative="1">
+      <w:start w:val="1"/>
+      <w:numFmt w:val="bullet"/>
+      <w:lvlText w:val=""/>
+      <w:lvlJc w:val="left"/>
+      <w:pPr>
+        <w:tabs>
+          <w:tab w:val="num" w:pos="3229"/>
+        </w:tabs>
+        <w:ind w:left="3229" w:hanging="360"/>
+      </w:pPr>
+      <w:rPr>
+        <w:rFonts w:ascii="Wingdings" w:hAnsi="Wingdings" w:hint="default"/>
+        <w:sz w:val="20"/>
+      </w:rPr>
+    </w:lvl>
+    <w:lvl w:ilvl="4" w:tentative="1">
+      <w:start w:val="1"/>
+      <w:numFmt w:val="bullet"/>
+      <w:lvlText w:val=""/>
+      <w:lvlJc w:val="left"/>
+      <w:pPr>
+        <w:tabs>
+          <w:tab w:val="num" w:pos="3949"/>
+        </w:tabs>
+        <w:ind w:left="3949" w:hanging="360"/>
+      </w:pPr>
+      <w:rPr>
+        <w:rFonts w:ascii="Wingdings" w:hAnsi="Wingdings" w:hint="default"/>
+        <w:sz w:val="20"/>
+      </w:rPr>
+    </w:lvl>
+    <w:lvl w:ilvl="5" w:tentative="1">
+      <w:start w:val="1"/>
+      <w:numFmt w:val="bullet"/>
+      <w:lvlText w:val=""/>
+      <w:lvlJc w:val="left"/>
+      <w:pPr>
+        <w:tabs>
+          <w:tab w:val="num" w:pos="4669"/>
+        </w:tabs>
+        <w:ind w:left="4669" w:hanging="360"/>
+      </w:pPr>
+      <w:rPr>
+        <w:rFonts w:ascii="Wingdings" w:hAnsi="Wingdings" w:hint="default"/>
+        <w:sz w:val="20"/>
+      </w:rPr>
+    </w:lvl>
+    <w:lvl w:ilvl="6" w:tentative="1">
+      <w:start w:val="1"/>
+      <w:numFmt w:val="bullet"/>
+      <w:lvlText w:val=""/>
+      <w:lvlJc w:val="left"/>
+      <w:pPr>
+        <w:tabs>
+          <w:tab w:val="num" w:pos="5389"/>
+        </w:tabs>
+        <w:ind w:left="5389" w:hanging="360"/>
+      </w:pPr>
+      <w:rPr>
+        <w:rFonts w:ascii="Wingdings" w:hAnsi="Wingdings" w:hint="default"/>
+        <w:sz w:val="20"/>
+      </w:rPr>
+    </w:lvl>
+    <w:lvl w:ilvl="7" w:tentative="1">
+      <w:start w:val="1"/>
+      <w:numFmt w:val="bullet"/>
+      <w:lvlText w:val=""/>
+      <w:lvlJc w:val="left"/>
+      <w:pPr>
+        <w:tabs>
+          <w:tab w:val="num" w:pos="6109"/>
+        </w:tabs>
+        <w:ind w:left="6109" w:hanging="360"/>
+      </w:pPr>
+      <w:rPr>
+        <w:rFonts w:ascii="Wingdings" w:hAnsi="Wingdings" w:hint="default"/>
+        <w:sz w:val="20"/>
+      </w:rPr>
+    </w:lvl>
+    <w:lvl w:ilvl="8" w:tentative="1">
+      <w:start w:val="1"/>
+      <w:numFmt w:val="bullet"/>
+      <w:lvlText w:val=""/>
+      <w:lvlJc w:val="left"/>
+      <w:pPr>
+        <w:tabs>
+          <w:tab w:val="num" w:pos="6829"/>
+        </w:tabs>
+        <w:ind w:left="6829" w:hanging="360"/>
+      </w:pPr>
+      <w:rPr>
+        <w:rFonts w:ascii="Wingdings" w:hAnsi="Wingdings" w:hint="default"/>
+        <w:sz w:val="20"/>
+      </w:rPr>
+    </w:lvl>
+  </w:abstractNum>
+  <w:abstractNum w:abstractNumId="14" w15:restartNumberingAfterBreak="0">
     <w:nsid w:val="2D70514A"/>
     <w:multiLevelType w:val="hybridMultilevel"/>
     <w:tmpl w:val="5142CDFC"/>
@@ -3202,7 +3845,7 @@
       </w:rPr>
     </w:lvl>
   </w:abstractNum>
-  <w:abstractNum w:abstractNumId="11" w15:restartNumberingAfterBreak="0">
+  <w:abstractNum w:abstractNumId="15" w15:restartNumberingAfterBreak="0">
     <w:nsid w:val="2E871C2A"/>
     <w:multiLevelType w:val="multilevel"/>
     <w:tmpl w:val="326E0210"/>
@@ -3351,7 +3994,7 @@
       </w:rPr>
     </w:lvl>
   </w:abstractNum>
-  <w:abstractNum w:abstractNumId="12" w15:restartNumberingAfterBreak="0">
+  <w:abstractNum w:abstractNumId="16" w15:restartNumberingAfterBreak="0">
     <w:nsid w:val="2EEF3523"/>
     <w:multiLevelType w:val="multilevel"/>
     <w:tmpl w:val="996C328E"/>
@@ -3500,7 +4143,7 @@
       </w:rPr>
     </w:lvl>
   </w:abstractNum>
-  <w:abstractNum w:abstractNumId="13" w15:restartNumberingAfterBreak="0">
+  <w:abstractNum w:abstractNumId="17" w15:restartNumberingAfterBreak="0">
     <w:nsid w:val="31C80FAB"/>
     <w:multiLevelType w:val="multilevel"/>
     <w:tmpl w:val="98988C84"/>
@@ -3649,7 +4292,7 @@
       </w:rPr>
     </w:lvl>
   </w:abstractNum>
-  <w:abstractNum w:abstractNumId="14" w15:restartNumberingAfterBreak="0">
+  <w:abstractNum w:abstractNumId="18" w15:restartNumberingAfterBreak="0">
     <w:nsid w:val="33A2127D"/>
     <w:multiLevelType w:val="multilevel"/>
     <w:tmpl w:val="F384A722"/>
@@ -3798,7 +4441,7 @@
       </w:rPr>
     </w:lvl>
   </w:abstractNum>
-  <w:abstractNum w:abstractNumId="15" w15:restartNumberingAfterBreak="0">
+  <w:abstractNum w:abstractNumId="19" w15:restartNumberingAfterBreak="0">
     <w:nsid w:val="362F579C"/>
     <w:multiLevelType w:val="hybridMultilevel"/>
     <w:tmpl w:val="74567FBE"/>
@@ -3911,7 +4554,7 @@
       </w:rPr>
     </w:lvl>
   </w:abstractNum>
-  <w:abstractNum w:abstractNumId="16" w15:restartNumberingAfterBreak="0">
+  <w:abstractNum w:abstractNumId="20" w15:restartNumberingAfterBreak="0">
     <w:nsid w:val="38530B83"/>
     <w:multiLevelType w:val="multilevel"/>
     <w:tmpl w:val="92AA02D4"/>
@@ -4060,7 +4703,7 @@
       </w:rPr>
     </w:lvl>
   </w:abstractNum>
-  <w:abstractNum w:abstractNumId="17" w15:restartNumberingAfterBreak="0">
+  <w:abstractNum w:abstractNumId="21" w15:restartNumberingAfterBreak="0">
     <w:nsid w:val="38C40229"/>
     <w:multiLevelType w:val="multilevel"/>
     <w:tmpl w:val="326E0210"/>
@@ -4209,7 +4852,156 @@
       </w:rPr>
     </w:lvl>
   </w:abstractNum>
-  <w:abstractNum w:abstractNumId="18" w15:restartNumberingAfterBreak="0">
+  <w:abstractNum w:abstractNumId="22" w15:restartNumberingAfterBreak="0">
+    <w:nsid w:val="39082CD9"/>
+    <w:multiLevelType w:val="multilevel"/>
+    <w:tmpl w:val="92F8AC5A"/>
+    <w:lvl w:ilvl="0">
+      <w:start w:val="1"/>
+      <w:numFmt w:val="bullet"/>
+      <w:lvlText w:val=""/>
+      <w:lvlJc w:val="left"/>
+      <w:pPr>
+        <w:tabs>
+          <w:tab w:val="num" w:pos="1069"/>
+        </w:tabs>
+        <w:ind w:left="1069" w:hanging="360"/>
+      </w:pPr>
+      <w:rPr>
+        <w:rFonts w:ascii="Symbol" w:hAnsi="Symbol" w:hint="default"/>
+        <w:sz w:val="20"/>
+      </w:rPr>
+    </w:lvl>
+    <w:lvl w:ilvl="1">
+      <w:start w:val="1"/>
+      <w:numFmt w:val="bullet"/>
+      <w:lvlText w:val="o"/>
+      <w:lvlJc w:val="left"/>
+      <w:pPr>
+        <w:tabs>
+          <w:tab w:val="num" w:pos="1789"/>
+        </w:tabs>
+        <w:ind w:left="1789" w:hanging="360"/>
+      </w:pPr>
+      <w:rPr>
+        <w:rFonts w:ascii="Courier New" w:hAnsi="Courier New" w:hint="default"/>
+        <w:sz w:val="20"/>
+      </w:rPr>
+    </w:lvl>
+    <w:lvl w:ilvl="2" w:tentative="1">
+      <w:start w:val="1"/>
+      <w:numFmt w:val="bullet"/>
+      <w:lvlText w:val=""/>
+      <w:lvlJc w:val="left"/>
+      <w:pPr>
+        <w:tabs>
+          <w:tab w:val="num" w:pos="2509"/>
+        </w:tabs>
+        <w:ind w:left="2509" w:hanging="360"/>
+      </w:pPr>
+      <w:rPr>
+        <w:rFonts w:ascii="Wingdings" w:hAnsi="Wingdings" w:hint="default"/>
+        <w:sz w:val="20"/>
+      </w:rPr>
+    </w:lvl>
+    <w:lvl w:ilvl="3" w:tentative="1">
+      <w:start w:val="1"/>
+      <w:numFmt w:val="bullet"/>
+      <w:lvlText w:val=""/>
+      <w:lvlJc w:val="left"/>
+      <w:pPr>
+        <w:tabs>
+          <w:tab w:val="num" w:pos="3229"/>
+        </w:tabs>
+        <w:ind w:left="3229" w:hanging="360"/>
+      </w:pPr>
+      <w:rPr>
+        <w:rFonts w:ascii="Wingdings" w:hAnsi="Wingdings" w:hint="default"/>
+        <w:sz w:val="20"/>
+      </w:rPr>
+    </w:lvl>
+    <w:lvl w:ilvl="4" w:tentative="1">
+      <w:start w:val="1"/>
+      <w:numFmt w:val="bullet"/>
+      <w:lvlText w:val=""/>
+      <w:lvlJc w:val="left"/>
+      <w:pPr>
+        <w:tabs>
+          <w:tab w:val="num" w:pos="3949"/>
+        </w:tabs>
+        <w:ind w:left="3949" w:hanging="360"/>
+      </w:pPr>
+      <w:rPr>
+        <w:rFonts w:ascii="Wingdings" w:hAnsi="Wingdings" w:hint="default"/>
+        <w:sz w:val="20"/>
+      </w:rPr>
+    </w:lvl>
+    <w:lvl w:ilvl="5" w:tentative="1">
+      <w:start w:val="1"/>
+      <w:numFmt w:val="bullet"/>
+      <w:lvlText w:val=""/>
+      <w:lvlJc w:val="left"/>
+      <w:pPr>
+        <w:tabs>
+          <w:tab w:val="num" w:pos="4669"/>
+        </w:tabs>
+        <w:ind w:left="4669" w:hanging="360"/>
+      </w:pPr>
+      <w:rPr>
+        <w:rFonts w:ascii="Wingdings" w:hAnsi="Wingdings" w:hint="default"/>
+        <w:sz w:val="20"/>
+      </w:rPr>
+    </w:lvl>
+    <w:lvl w:ilvl="6" w:tentative="1">
+      <w:start w:val="1"/>
+      <w:numFmt w:val="bullet"/>
+      <w:lvlText w:val=""/>
+      <w:lvlJc w:val="left"/>
+      <w:pPr>
+        <w:tabs>
+          <w:tab w:val="num" w:pos="5389"/>
+        </w:tabs>
+        <w:ind w:left="5389" w:hanging="360"/>
+      </w:pPr>
+      <w:rPr>
+        <w:rFonts w:ascii="Wingdings" w:hAnsi="Wingdings" w:hint="default"/>
+        <w:sz w:val="20"/>
+      </w:rPr>
+    </w:lvl>
+    <w:lvl w:ilvl="7" w:tentative="1">
+      <w:start w:val="1"/>
+      <w:numFmt w:val="bullet"/>
+      <w:lvlText w:val=""/>
+      <w:lvlJc w:val="left"/>
+      <w:pPr>
+        <w:tabs>
+          <w:tab w:val="num" w:pos="6109"/>
+        </w:tabs>
+        <w:ind w:left="6109" w:hanging="360"/>
+      </w:pPr>
+      <w:rPr>
+        <w:rFonts w:ascii="Wingdings" w:hAnsi="Wingdings" w:hint="default"/>
+        <w:sz w:val="20"/>
+      </w:rPr>
+    </w:lvl>
+    <w:lvl w:ilvl="8" w:tentative="1">
+      <w:start w:val="1"/>
+      <w:numFmt w:val="bullet"/>
+      <w:lvlText w:val=""/>
+      <w:lvlJc w:val="left"/>
+      <w:pPr>
+        <w:tabs>
+          <w:tab w:val="num" w:pos="6829"/>
+        </w:tabs>
+        <w:ind w:left="6829" w:hanging="360"/>
+      </w:pPr>
+      <w:rPr>
+        <w:rFonts w:ascii="Wingdings" w:hAnsi="Wingdings" w:hint="default"/>
+        <w:sz w:val="20"/>
+      </w:rPr>
+    </w:lvl>
+  </w:abstractNum>
+  <w:abstractNum w:abstractNumId="23" w15:restartNumberingAfterBreak="0">
     <w:nsid w:val="3C165750"/>
     <w:multiLevelType w:val="multilevel"/>
     <w:tmpl w:val="DFCAC966"/>
@@ -4358,7 +5150,7 @@
       </w:rPr>
     </w:lvl>
   </w:abstractNum>
-  <w:abstractNum w:abstractNumId="19" w15:restartNumberingAfterBreak="0">
+  <w:abstractNum w:abstractNumId="24" w15:restartNumberingAfterBreak="0">
     <w:nsid w:val="43880A70"/>
     <w:multiLevelType w:val="multilevel"/>
     <w:tmpl w:val="17BAB034"/>
@@ -4507,7 +5299,7 @@
       </w:rPr>
     </w:lvl>
   </w:abstractNum>
-  <w:abstractNum w:abstractNumId="20" w15:restartNumberingAfterBreak="0">
+  <w:abstractNum w:abstractNumId="25" w15:restartNumberingAfterBreak="0">
     <w:nsid w:val="46D173F8"/>
     <w:multiLevelType w:val="multilevel"/>
     <w:tmpl w:val="99F02B3E"/>
@@ -4656,7 +5448,7 @@
       </w:rPr>
     </w:lvl>
   </w:abstractNum>
-  <w:abstractNum w:abstractNumId="21" w15:restartNumberingAfterBreak="0">
+  <w:abstractNum w:abstractNumId="26" w15:restartNumberingAfterBreak="0">
     <w:nsid w:val="46DD44F7"/>
     <w:multiLevelType w:val="hybridMultilevel"/>
     <w:tmpl w:val="DDC42530"/>
@@ -4769,7 +5561,7 @@
       </w:rPr>
     </w:lvl>
   </w:abstractNum>
-  <w:abstractNum w:abstractNumId="22" w15:restartNumberingAfterBreak="0">
+  <w:abstractNum w:abstractNumId="27" w15:restartNumberingAfterBreak="0">
     <w:nsid w:val="4A25413F"/>
     <w:multiLevelType w:val="hybridMultilevel"/>
     <w:tmpl w:val="987E819E"/>
@@ -4881,7 +5673,7 @@
       </w:rPr>
     </w:lvl>
   </w:abstractNum>
-  <w:abstractNum w:abstractNumId="23" w15:restartNumberingAfterBreak="0">
+  <w:abstractNum w:abstractNumId="28" w15:restartNumberingAfterBreak="0">
     <w:nsid w:val="4C261EE0"/>
     <w:multiLevelType w:val="hybridMultilevel"/>
     <w:tmpl w:val="B9684EDA"/>
@@ -4994,7 +5786,7 @@
       </w:rPr>
     </w:lvl>
   </w:abstractNum>
-  <w:abstractNum w:abstractNumId="24" w15:restartNumberingAfterBreak="0">
+  <w:abstractNum w:abstractNumId="29" w15:restartNumberingAfterBreak="0">
     <w:nsid w:val="58812240"/>
     <w:multiLevelType w:val="multilevel"/>
     <w:tmpl w:val="6AB8AAF2"/>
@@ -5143,7 +5935,7 @@
       </w:rPr>
     </w:lvl>
   </w:abstractNum>
-  <w:abstractNum w:abstractNumId="25" w15:restartNumberingAfterBreak="0">
+  <w:abstractNum w:abstractNumId="30" w15:restartNumberingAfterBreak="0">
     <w:nsid w:val="5CE9222A"/>
     <w:multiLevelType w:val="multilevel"/>
     <w:tmpl w:val="9970D92E"/>
@@ -5292,7 +6084,7 @@
       </w:rPr>
     </w:lvl>
   </w:abstractNum>
-  <w:abstractNum w:abstractNumId="26" w15:restartNumberingAfterBreak="0">
+  <w:abstractNum w:abstractNumId="31" w15:restartNumberingAfterBreak="0">
     <w:nsid w:val="5DA121AE"/>
     <w:multiLevelType w:val="multilevel"/>
     <w:tmpl w:val="8C6A3F70"/>
@@ -5441,7 +6233,269 @@
       </w:rPr>
     </w:lvl>
   </w:abstractNum>
-  <w:abstractNum w:abstractNumId="27" w15:restartNumberingAfterBreak="0">
+  <w:abstractNum w:abstractNumId="32" w15:restartNumberingAfterBreak="0">
+    <w:nsid w:val="5F3A7D0E"/>
+    <w:multiLevelType w:val="hybridMultilevel"/>
+    <w:tmpl w:val="47423EBE"/>
+    <w:lvl w:ilvl="0" w:tplc="300A0001">
+      <w:start w:val="1"/>
+      <w:numFmt w:val="bullet"/>
+      <w:lvlText w:val=""/>
+      <w:lvlJc w:val="left"/>
+      <w:pPr>
+        <w:ind w:left="720" w:hanging="360"/>
+      </w:pPr>
+      <w:rPr>
+        <w:rFonts w:ascii="Symbol" w:hAnsi="Symbol" w:hint="default"/>
+      </w:rPr>
+    </w:lvl>
+    <w:lvl w:ilvl="1" w:tplc="300A0003" w:tentative="1">
+      <w:start w:val="1"/>
+      <w:numFmt w:val="bullet"/>
+      <w:lvlText w:val="o"/>
+      <w:lvlJc w:val="left"/>
+      <w:pPr>
+        <w:ind w:left="1440" w:hanging="360"/>
+      </w:pPr>
+      <w:rPr>
+        <w:rFonts w:ascii="Courier New" w:hAnsi="Courier New" w:cs="Courier New" w:hint="default"/>
+      </w:rPr>
+    </w:lvl>
+    <w:lvl w:ilvl="2" w:tplc="300A0005" w:tentative="1">
+      <w:start w:val="1"/>
+      <w:numFmt w:val="bullet"/>
+      <w:lvlText w:val=""/>
+      <w:lvlJc w:val="left"/>
+      <w:pPr>
+        <w:ind w:left="2160" w:hanging="360"/>
+      </w:pPr>
+      <w:rPr>
+        <w:rFonts w:ascii="Wingdings" w:hAnsi="Wingdings" w:hint="default"/>
+      </w:rPr>
+    </w:lvl>
+    <w:lvl w:ilvl="3" w:tplc="300A0001" w:tentative="1">
+      <w:start w:val="1"/>
+      <w:numFmt w:val="bullet"/>
+      <w:lvlText w:val=""/>
+      <w:lvlJc w:val="left"/>
+      <w:pPr>
+        <w:ind w:left="2880" w:hanging="360"/>
+      </w:pPr>
+      <w:rPr>
+        <w:rFonts w:ascii="Symbol" w:hAnsi="Symbol" w:hint="default"/>
+      </w:rPr>
+    </w:lvl>
+    <w:lvl w:ilvl="4" w:tplc="300A0003" w:tentative="1">
+      <w:start w:val="1"/>
+      <w:numFmt w:val="bullet"/>
+      <w:lvlText w:val="o"/>
+      <w:lvlJc w:val="left"/>
+      <w:pPr>
+        <w:ind w:left="3600" w:hanging="360"/>
+      </w:pPr>
+      <w:rPr>
+        <w:rFonts w:ascii="Courier New" w:hAnsi="Courier New" w:cs="Courier New" w:hint="default"/>
+      </w:rPr>
+    </w:lvl>
+    <w:lvl w:ilvl="5" w:tplc="300A0005" w:tentative="1">
+      <w:start w:val="1"/>
+      <w:numFmt w:val="bullet"/>
+      <w:lvlText w:val=""/>
+      <w:lvlJc w:val="left"/>
+      <w:pPr>
+        <w:ind w:left="4320" w:hanging="360"/>
+      </w:pPr>
+      <w:rPr>
+        <w:rFonts w:ascii="Wingdings" w:hAnsi="Wingdings" w:hint="default"/>
+      </w:rPr>
+    </w:lvl>
+    <w:lvl w:ilvl="6" w:tplc="300A0001" w:tentative="1">
+      <w:start w:val="1"/>
+      <w:numFmt w:val="bullet"/>
+      <w:lvlText w:val=""/>
+      <w:lvlJc w:val="left"/>
+      <w:pPr>
+        <w:ind w:left="5040" w:hanging="360"/>
+      </w:pPr>
+      <w:rPr>
+        <w:rFonts w:ascii="Symbol" w:hAnsi="Symbol" w:hint="default"/>
+      </w:rPr>
+    </w:lvl>
+    <w:lvl w:ilvl="7" w:tplc="300A0003" w:tentative="1">
+      <w:start w:val="1"/>
+      <w:numFmt w:val="bullet"/>
+      <w:lvlText w:val="o"/>
+      <w:lvlJc w:val="left"/>
+      <w:pPr>
+        <w:ind w:left="5760" w:hanging="360"/>
+      </w:pPr>
+      <w:rPr>
+        <w:rFonts w:ascii="Courier New" w:hAnsi="Courier New" w:cs="Courier New" w:hint="default"/>
+      </w:rPr>
+    </w:lvl>
+    <w:lvl w:ilvl="8" w:tplc="300A0005" w:tentative="1">
+      <w:start w:val="1"/>
+      <w:numFmt w:val="bullet"/>
+      <w:lvlText w:val=""/>
+      <w:lvlJc w:val="left"/>
+      <w:pPr>
+        <w:ind w:left="6480" w:hanging="360"/>
+      </w:pPr>
+      <w:rPr>
+        <w:rFonts w:ascii="Wingdings" w:hAnsi="Wingdings" w:hint="default"/>
+      </w:rPr>
+    </w:lvl>
+  </w:abstractNum>
+  <w:abstractNum w:abstractNumId="33" w15:restartNumberingAfterBreak="0">
+    <w:nsid w:val="60422067"/>
+    <w:multiLevelType w:val="multilevel"/>
+    <w:tmpl w:val="9D622FF4"/>
+    <w:lvl w:ilvl="0">
+      <w:start w:val="1"/>
+      <w:numFmt w:val="bullet"/>
+      <w:lvlText w:val=""/>
+      <w:lvlJc w:val="left"/>
+      <w:pPr>
+        <w:tabs>
+          <w:tab w:val="num" w:pos="1069"/>
+        </w:tabs>
+        <w:ind w:left="1069" w:hanging="360"/>
+      </w:pPr>
+      <w:rPr>
+        <w:rFonts w:ascii="Symbol" w:hAnsi="Symbol" w:hint="default"/>
+        <w:sz w:val="20"/>
+      </w:rPr>
+    </w:lvl>
+    <w:lvl w:ilvl="1">
+      <w:start w:val="1"/>
+      <w:numFmt w:val="bullet"/>
+      <w:lvlText w:val="o"/>
+      <w:lvlJc w:val="left"/>
+      <w:pPr>
+        <w:tabs>
+          <w:tab w:val="num" w:pos="1789"/>
+        </w:tabs>
+        <w:ind w:left="1789" w:hanging="360"/>
+      </w:pPr>
+      <w:rPr>
+        <w:rFonts w:ascii="Courier New" w:hAnsi="Courier New" w:hint="default"/>
+        <w:sz w:val="20"/>
+      </w:rPr>
+    </w:lvl>
+    <w:lvl w:ilvl="2" w:tentative="1">
+      <w:start w:val="1"/>
+      <w:numFmt w:val="bullet"/>
+      <w:lvlText w:val=""/>
+      <w:lvlJc w:val="left"/>
+      <w:pPr>
+        <w:tabs>
+          <w:tab w:val="num" w:pos="2509"/>
+        </w:tabs>
+        <w:ind w:left="2509" w:hanging="360"/>
+      </w:pPr>
+      <w:rPr>
+        <w:rFonts w:ascii="Wingdings" w:hAnsi="Wingdings" w:hint="default"/>
+        <w:sz w:val="20"/>
+      </w:rPr>
+    </w:lvl>
+    <w:lvl w:ilvl="3" w:tentative="1">
+      <w:start w:val="1"/>
+      <w:numFmt w:val="bullet"/>
+      <w:lvlText w:val=""/>
+      <w:lvlJc w:val="left"/>
+      <w:pPr>
+        <w:tabs>
+          <w:tab w:val="num" w:pos="3229"/>
+        </w:tabs>
+        <w:ind w:left="3229" w:hanging="360"/>
+      </w:pPr>
+      <w:rPr>
+        <w:rFonts w:ascii="Wingdings" w:hAnsi="Wingdings" w:hint="default"/>
+        <w:sz w:val="20"/>
+      </w:rPr>
+    </w:lvl>
+    <w:lvl w:ilvl="4" w:tentative="1">
+      <w:start w:val="1"/>
+      <w:numFmt w:val="bullet"/>
+      <w:lvlText w:val=""/>
+      <w:lvlJc w:val="left"/>
+      <w:pPr>
+        <w:tabs>
+          <w:tab w:val="num" w:pos="3949"/>
+        </w:tabs>
+        <w:ind w:left="3949" w:hanging="360"/>
+      </w:pPr>
+      <w:rPr>
+        <w:rFonts w:ascii="Wingdings" w:hAnsi="Wingdings" w:hint="default"/>
+        <w:sz w:val="20"/>
+      </w:rPr>
+    </w:lvl>
+    <w:lvl w:ilvl="5" w:tentative="1">
+      <w:start w:val="1"/>
+      <w:numFmt w:val="bullet"/>
+      <w:lvlText w:val=""/>
+      <w:lvlJc w:val="left"/>
+      <w:pPr>
+        <w:tabs>
+          <w:tab w:val="num" w:pos="4669"/>
+        </w:tabs>
+        <w:ind w:left="4669" w:hanging="360"/>
+      </w:pPr>
+      <w:rPr>
+        <w:rFonts w:ascii="Wingdings" w:hAnsi="Wingdings" w:hint="default"/>
+        <w:sz w:val="20"/>
+      </w:rPr>
+    </w:lvl>
+    <w:lvl w:ilvl="6" w:tentative="1">
+      <w:start w:val="1"/>
+      <w:numFmt w:val="bullet"/>
+      <w:lvlText w:val=""/>
+      <w:lvlJc w:val="left"/>
+      <w:pPr>
+        <w:tabs>
+          <w:tab w:val="num" w:pos="5389"/>
+        </w:tabs>
+        <w:ind w:left="5389" w:hanging="360"/>
+      </w:pPr>
+      <w:rPr>
+        <w:rFonts w:ascii="Wingdings" w:hAnsi="Wingdings" w:hint="default"/>
+        <w:sz w:val="20"/>
+      </w:rPr>
+    </w:lvl>
+    <w:lvl w:ilvl="7" w:tentative="1">
+      <w:start w:val="1"/>
+      <w:numFmt w:val="bullet"/>
+      <w:lvlText w:val=""/>
+      <w:lvlJc w:val="left"/>
+      <w:pPr>
+        <w:tabs>
+          <w:tab w:val="num" w:pos="6109"/>
+        </w:tabs>
+        <w:ind w:left="6109" w:hanging="360"/>
+      </w:pPr>
+      <w:rPr>
+        <w:rFonts w:ascii="Wingdings" w:hAnsi="Wingdings" w:hint="default"/>
+        <w:sz w:val="20"/>
+      </w:rPr>
+    </w:lvl>
+    <w:lvl w:ilvl="8" w:tentative="1">
+      <w:start w:val="1"/>
+      <w:numFmt w:val="bullet"/>
+      <w:lvlText w:val=""/>
+      <w:lvlJc w:val="left"/>
+      <w:pPr>
+        <w:tabs>
+          <w:tab w:val="num" w:pos="6829"/>
+        </w:tabs>
+        <w:ind w:left="6829" w:hanging="360"/>
+      </w:pPr>
+      <w:rPr>
+        <w:rFonts w:ascii="Wingdings" w:hAnsi="Wingdings" w:hint="default"/>
+        <w:sz w:val="20"/>
+      </w:rPr>
+    </w:lvl>
+  </w:abstractNum>
+  <w:abstractNum w:abstractNumId="34" w15:restartNumberingAfterBreak="0">
     <w:nsid w:val="60613DF3"/>
     <w:multiLevelType w:val="hybridMultilevel"/>
     <w:tmpl w:val="E8D85B9A"/>
@@ -5554,7 +6608,7 @@
       </w:rPr>
     </w:lvl>
   </w:abstractNum>
-  <w:abstractNum w:abstractNumId="28" w15:restartNumberingAfterBreak="0">
+  <w:abstractNum w:abstractNumId="35" w15:restartNumberingAfterBreak="0">
     <w:nsid w:val="6355750B"/>
     <w:multiLevelType w:val="multilevel"/>
     <w:tmpl w:val="D9D41E96"/>
@@ -5703,7 +6757,7 @@
       </w:rPr>
     </w:lvl>
   </w:abstractNum>
-  <w:abstractNum w:abstractNumId="29" w15:restartNumberingAfterBreak="0">
+  <w:abstractNum w:abstractNumId="36" w15:restartNumberingAfterBreak="0">
     <w:nsid w:val="694B3629"/>
     <w:multiLevelType w:val="multilevel"/>
     <w:tmpl w:val="0EE6E212"/>
@@ -5852,7 +6906,7 @@
       </w:rPr>
     </w:lvl>
   </w:abstractNum>
-  <w:abstractNum w:abstractNumId="30" w15:restartNumberingAfterBreak="0">
+  <w:abstractNum w:abstractNumId="37" w15:restartNumberingAfterBreak="0">
     <w:nsid w:val="6AB26AF0"/>
     <w:multiLevelType w:val="hybridMultilevel"/>
     <w:tmpl w:val="6C1AB164"/>
@@ -5965,7 +7019,7 @@
       </w:rPr>
     </w:lvl>
   </w:abstractNum>
-  <w:abstractNum w:abstractNumId="31" w15:restartNumberingAfterBreak="0">
+  <w:abstractNum w:abstractNumId="38" w15:restartNumberingAfterBreak="0">
     <w:nsid w:val="6D5E0216"/>
     <w:multiLevelType w:val="multilevel"/>
     <w:tmpl w:val="8B64ECD4"/>
@@ -6114,7 +7168,7 @@
       </w:rPr>
     </w:lvl>
   </w:abstractNum>
-  <w:abstractNum w:abstractNumId="32" w15:restartNumberingAfterBreak="0">
+  <w:abstractNum w:abstractNumId="39" w15:restartNumberingAfterBreak="0">
     <w:nsid w:val="72741555"/>
     <w:multiLevelType w:val="hybridMultilevel"/>
     <w:tmpl w:val="0A18AD36"/>
@@ -6227,7 +7281,7 @@
       </w:rPr>
     </w:lvl>
   </w:abstractNum>
-  <w:abstractNum w:abstractNumId="33" w15:restartNumberingAfterBreak="0">
+  <w:abstractNum w:abstractNumId="40" w15:restartNumberingAfterBreak="0">
     <w:nsid w:val="728A6D8A"/>
     <w:multiLevelType w:val="multilevel"/>
     <w:tmpl w:val="462A30FC"/>
@@ -6376,7 +7430,7 @@
       </w:rPr>
     </w:lvl>
   </w:abstractNum>
-  <w:abstractNum w:abstractNumId="34" w15:restartNumberingAfterBreak="0">
+  <w:abstractNum w:abstractNumId="41" w15:restartNumberingAfterBreak="0">
     <w:nsid w:val="78D85BD7"/>
     <w:multiLevelType w:val="multilevel"/>
     <w:tmpl w:val="129A1294"/>
@@ -6525,7 +7579,7 @@
       </w:rPr>
     </w:lvl>
   </w:abstractNum>
-  <w:abstractNum w:abstractNumId="35" w15:restartNumberingAfterBreak="0">
+  <w:abstractNum w:abstractNumId="42" w15:restartNumberingAfterBreak="0">
     <w:nsid w:val="78F40932"/>
     <w:multiLevelType w:val="multilevel"/>
     <w:tmpl w:val="DA3A658A"/>
@@ -6674,7 +7728,7 @@
       </w:rPr>
     </w:lvl>
   </w:abstractNum>
-  <w:abstractNum w:abstractNumId="36" w15:restartNumberingAfterBreak="0">
+  <w:abstractNum w:abstractNumId="43" w15:restartNumberingAfterBreak="0">
     <w:nsid w:val="7D102353"/>
     <w:multiLevelType w:val="hybridMultilevel"/>
     <w:tmpl w:val="C0981CA8"/>
@@ -6788,115 +7842,136 @@
     </w:lvl>
   </w:abstractNum>
   <w:num w:numId="1" w16cid:durableId="1450121850">
+    <w:abstractNumId w:val="27"/>
+  </w:num>
+  <w:num w:numId="2" w16cid:durableId="1930770863">
+    <w:abstractNumId w:val="14"/>
+  </w:num>
+  <w:num w:numId="3" w16cid:durableId="1278760641">
+    <w:abstractNumId w:val="43"/>
+  </w:num>
+  <w:num w:numId="4" w16cid:durableId="822048043">
+    <w:abstractNumId w:val="26"/>
+  </w:num>
+  <w:num w:numId="5" w16cid:durableId="1748573545">
+    <w:abstractNumId w:val="3"/>
+  </w:num>
+  <w:num w:numId="6" w16cid:durableId="1828671755">
+    <w:abstractNumId w:val="5"/>
+  </w:num>
+  <w:num w:numId="7" w16cid:durableId="2062287106">
+    <w:abstractNumId w:val="37"/>
+  </w:num>
+  <w:num w:numId="8" w16cid:durableId="1559779197">
+    <w:abstractNumId w:val="29"/>
+  </w:num>
+  <w:num w:numId="9" w16cid:durableId="1142382034">
+    <w:abstractNumId w:val="9"/>
+  </w:num>
+  <w:num w:numId="10" w16cid:durableId="920675879">
+    <w:abstractNumId w:val="15"/>
+  </w:num>
+  <w:num w:numId="11" w16cid:durableId="335426132">
+    <w:abstractNumId w:val="21"/>
+  </w:num>
+  <w:num w:numId="12" w16cid:durableId="829911270">
+    <w:abstractNumId w:val="39"/>
+  </w:num>
+  <w:num w:numId="13" w16cid:durableId="1751388488">
+    <w:abstractNumId w:val="11"/>
+  </w:num>
+  <w:num w:numId="14" w16cid:durableId="1681159738">
+    <w:abstractNumId w:val="8"/>
+  </w:num>
+  <w:num w:numId="15" w16cid:durableId="479461600">
+    <w:abstractNumId w:val="31"/>
+  </w:num>
+  <w:num w:numId="16" w16cid:durableId="623120505">
+    <w:abstractNumId w:val="17"/>
+  </w:num>
+  <w:num w:numId="17" w16cid:durableId="1794246044">
+    <w:abstractNumId w:val="23"/>
+  </w:num>
+  <w:num w:numId="18" w16cid:durableId="522867031">
+    <w:abstractNumId w:val="38"/>
+  </w:num>
+  <w:num w:numId="19" w16cid:durableId="740370707">
+    <w:abstractNumId w:val="18"/>
+  </w:num>
+  <w:num w:numId="20" w16cid:durableId="23361584">
+    <w:abstractNumId w:val="4"/>
+  </w:num>
+  <w:num w:numId="21" w16cid:durableId="1690257378">
+    <w:abstractNumId w:val="34"/>
+  </w:num>
+  <w:num w:numId="22" w16cid:durableId="687801437">
+    <w:abstractNumId w:val="12"/>
+  </w:num>
+  <w:num w:numId="23" w16cid:durableId="639773933">
+    <w:abstractNumId w:val="6"/>
+  </w:num>
+  <w:num w:numId="24" w16cid:durableId="674957066">
+    <w:abstractNumId w:val="28"/>
+  </w:num>
+  <w:num w:numId="25" w16cid:durableId="629825864">
+    <w:abstractNumId w:val="30"/>
+  </w:num>
+  <w:num w:numId="26" w16cid:durableId="934478105">
+    <w:abstractNumId w:val="7"/>
+  </w:num>
+  <w:num w:numId="27" w16cid:durableId="753741040">
+    <w:abstractNumId w:val="19"/>
+  </w:num>
+  <w:num w:numId="28" w16cid:durableId="1829977156">
+    <w:abstractNumId w:val="20"/>
+  </w:num>
+  <w:num w:numId="29" w16cid:durableId="403726369">
+    <w:abstractNumId w:val="24"/>
+  </w:num>
+  <w:num w:numId="30" w16cid:durableId="979501104">
+    <w:abstractNumId w:val="25"/>
+  </w:num>
+  <w:num w:numId="31" w16cid:durableId="1337147263">
+    <w:abstractNumId w:val="40"/>
+  </w:num>
+  <w:num w:numId="32" w16cid:durableId="1643074428">
+    <w:abstractNumId w:val="10"/>
+  </w:num>
+  <w:num w:numId="33" w16cid:durableId="13382648">
+    <w:abstractNumId w:val="41"/>
+  </w:num>
+  <w:num w:numId="34" w16cid:durableId="1862426884">
+    <w:abstractNumId w:val="42"/>
+  </w:num>
+  <w:num w:numId="35" w16cid:durableId="1214849116">
+    <w:abstractNumId w:val="36"/>
+  </w:num>
+  <w:num w:numId="36" w16cid:durableId="1823037895">
+    <w:abstractNumId w:val="16"/>
+  </w:num>
+  <w:num w:numId="37" w16cid:durableId="1762212609">
+    <w:abstractNumId w:val="35"/>
+  </w:num>
+  <w:num w:numId="38" w16cid:durableId="1928029076">
+    <w:abstractNumId w:val="32"/>
+  </w:num>
+  <w:num w:numId="39" w16cid:durableId="1349604175">
+    <w:abstractNumId w:val="2"/>
+  </w:num>
+  <w:num w:numId="40" w16cid:durableId="760368060">
+    <w:abstractNumId w:val="13"/>
+  </w:num>
+  <w:num w:numId="41" w16cid:durableId="942957973">
     <w:abstractNumId w:val="22"/>
   </w:num>
-  <w:num w:numId="2" w16cid:durableId="1930770863">
-    <w:abstractNumId w:val="10"/>
+  <w:num w:numId="42" w16cid:durableId="1981228864">
+    <w:abstractNumId w:val="33"/>
   </w:num>
-  <w:num w:numId="3" w16cid:durableId="1278760641">
-    <w:abstractNumId w:val="36"/>
-  </w:num>
-  <w:num w:numId="4" w16cid:durableId="822048043">
-    <w:abstractNumId w:val="21"/>
-  </w:num>
-  <w:num w:numId="5" w16cid:durableId="1748573545">
-    <w:abstractNumId w:val="0"/>
-  </w:num>
-  <w:num w:numId="6" w16cid:durableId="1828671755">
-    <w:abstractNumId w:val="2"/>
-  </w:num>
-  <w:num w:numId="7" w16cid:durableId="2062287106">
-    <w:abstractNumId w:val="30"/>
-  </w:num>
-  <w:num w:numId="8" w16cid:durableId="1559779197">
-    <w:abstractNumId w:val="24"/>
-  </w:num>
-  <w:num w:numId="9" w16cid:durableId="1142382034">
-    <w:abstractNumId w:val="6"/>
-  </w:num>
-  <w:num w:numId="10" w16cid:durableId="920675879">
-    <w:abstractNumId w:val="11"/>
-  </w:num>
-  <w:num w:numId="11" w16cid:durableId="335426132">
-    <w:abstractNumId w:val="17"/>
-  </w:num>
-  <w:num w:numId="12" w16cid:durableId="829911270">
-    <w:abstractNumId w:val="32"/>
-  </w:num>
-  <w:num w:numId="13" w16cid:durableId="1751388488">
-    <w:abstractNumId w:val="8"/>
-  </w:num>
-  <w:num w:numId="14" w16cid:durableId="1681159738">
-    <w:abstractNumId w:val="5"/>
-  </w:num>
-  <w:num w:numId="15" w16cid:durableId="479461600">
-    <w:abstractNumId w:val="26"/>
-  </w:num>
-  <w:num w:numId="16" w16cid:durableId="623120505">
-    <w:abstractNumId w:val="13"/>
-  </w:num>
-  <w:num w:numId="17" w16cid:durableId="1794246044">
-    <w:abstractNumId w:val="18"/>
-  </w:num>
-  <w:num w:numId="18" w16cid:durableId="522867031">
-    <w:abstractNumId w:val="31"/>
-  </w:num>
-  <w:num w:numId="19" w16cid:durableId="740370707">
-    <w:abstractNumId w:val="14"/>
-  </w:num>
-  <w:num w:numId="20" w16cid:durableId="23361584">
+  <w:num w:numId="43" w16cid:durableId="472059510">
     <w:abstractNumId w:val="1"/>
   </w:num>
-  <w:num w:numId="21" w16cid:durableId="1690257378">
-    <w:abstractNumId w:val="27"/>
-  </w:num>
-  <w:num w:numId="22" w16cid:durableId="687801437">
-    <w:abstractNumId w:val="9"/>
-  </w:num>
-  <w:num w:numId="23" w16cid:durableId="639773933">
-    <w:abstractNumId w:val="3"/>
-  </w:num>
-  <w:num w:numId="24" w16cid:durableId="674957066">
-    <w:abstractNumId w:val="23"/>
-  </w:num>
-  <w:num w:numId="25" w16cid:durableId="629825864">
-    <w:abstractNumId w:val="25"/>
-  </w:num>
-  <w:num w:numId="26" w16cid:durableId="934478105">
-    <w:abstractNumId w:val="4"/>
-  </w:num>
-  <w:num w:numId="27" w16cid:durableId="753741040">
-    <w:abstractNumId w:val="15"/>
-  </w:num>
-  <w:num w:numId="28" w16cid:durableId="1829977156">
-    <w:abstractNumId w:val="16"/>
-  </w:num>
-  <w:num w:numId="29" w16cid:durableId="403726369">
-    <w:abstractNumId w:val="19"/>
-  </w:num>
-  <w:num w:numId="30" w16cid:durableId="979501104">
-    <w:abstractNumId w:val="20"/>
-  </w:num>
-  <w:num w:numId="31" w16cid:durableId="1337147263">
-    <w:abstractNumId w:val="33"/>
-  </w:num>
-  <w:num w:numId="32" w16cid:durableId="1643074428">
-    <w:abstractNumId w:val="7"/>
-  </w:num>
-  <w:num w:numId="33" w16cid:durableId="13382648">
-    <w:abstractNumId w:val="34"/>
-  </w:num>
-  <w:num w:numId="34" w16cid:durableId="1862426884">
-    <w:abstractNumId w:val="35"/>
-  </w:num>
-  <w:num w:numId="35" w16cid:durableId="1214849116">
-    <w:abstractNumId w:val="29"/>
-  </w:num>
-  <w:num w:numId="36" w16cid:durableId="1823037895">
-    <w:abstractNumId w:val="12"/>
-  </w:num>
-  <w:num w:numId="37" w16cid:durableId="1762212609">
-    <w:abstractNumId w:val="28"/>
+  <w:num w:numId="44" w16cid:durableId="1354459651">
+    <w:abstractNumId w:val="0"/>
   </w:num>
 </w:numbering>
 </file>
